--- a/Documentation.docx
+++ b/Documentation.docx
@@ -2,24 +2,24 @@
 <file path=word/document.xml><?xml version="1.0" encoding="utf-8"?>
 <w:document xmlns:wpc="http://schemas.microsoft.com/office/word/2010/wordprocessingCanvas" xmlns:cx="http://schemas.microsoft.com/office/drawing/2014/chartex" xmlns:cx1="http://schemas.microsoft.com/office/drawing/2015/9/8/chartex" xmlns:cx2="http://schemas.microsoft.com/office/drawing/2015/10/21/chartex" xmlns:cx3="http://schemas.microsoft.com/office/drawing/2016/5/9/chartex" xmlns:cx4="http://schemas.microsoft.com/office/drawing/2016/5/10/chartex" xmlns:cx5="http://schemas.microsoft.com/office/drawing/2016/5/11/chartex" xmlns:cx6="http://schemas.microsoft.com/office/drawing/2016/5/12/chartex" xmlns:cx7="http://schemas.microsoft.com/office/drawing/2016/5/13/chartex" xmlns:cx8="http://schemas.microsoft.com/office/drawing/2016/5/14/chartex" xmlns:mc="http://schemas.openxmlformats.org/markup-compatibility/2006" xmlns:aink="http://schemas.microsoft.com/office/drawing/2016/ink" xmlns:am3d="http://schemas.microsoft.com/office/drawing/2017/model3d" xmlns:o="urn:schemas-microsoft-com:office:office" xmlns:oel="http://schemas.microsoft.com/office/2019/extlst" xmlns:r="http://schemas.openxmlformats.org/officeDocument/2006/relationships" xmlns:m="http://schemas.openxmlformats.org/officeDocument/2006/math" xmlns:v="urn:schemas-microsoft-com:vml" xmlns:wp14="http://schemas.microsoft.com/office/word/2010/wordprocessingDrawing" xmlns:wp="http://schemas.openxmlformats.org/drawingml/2006/wordprocessingDrawing" xmlns:w10="urn:schemas-microsoft-com:office:word" xmlns:w="http://schemas.openxmlformats.org/wordprocessingml/2006/main" xmlns:w14="http://schemas.microsoft.com/office/word/2010/wordml" xmlns:w15="http://schemas.microsoft.com/office/word/2012/wordml" xmlns:w16cex="http://schemas.microsoft.com/office/word/2018/wordml/cex" xmlns:w16cid="http://schemas.microsoft.com/office/word/2016/wordml/cid" xmlns:w16="http://schemas.microsoft.com/office/word/2018/wordml" xmlns:w16sdtdh="http://schemas.microsoft.com/office/word/2020/wordml/sdtdatahash" xmlns:w16se="http://schemas.microsoft.com/office/word/2015/wordml/symex" xmlns:wpg="http://schemas.microsoft.com/office/word/2010/wordprocessingGroup" xmlns:wpi="http://schemas.microsoft.com/office/word/2010/wordprocessingInk" xmlns:wne="http://schemas.microsoft.com/office/word/2006/wordml" xmlns:wps="http://schemas.microsoft.com/office/word/2010/wordprocessingShape" mc:Ignorable="w14 w15 w16se w16cid w16 w16cex w16sdtdh wp14">
   <w:body>
-    <w:p/>
-    <w:p/>
-    <w:p>
-      <w:r>
-        <w:t>An example showing how I setup redux store using Cody .</w:t>
-      </w:r>
-      <w:r>
-        <w:t xml:space="preserve"> It has the prompts I have used to modify Cody’s output which was initially not working and was refined lateron to get the expected output.</w:t>
-      </w:r>
-    </w:p>
-    <w:p/>
-    <w:p>
+    <w:p>
+      <w:r>
+        <w:t>Database schema for users:-</w:t>
+      </w:r>
+    </w:p>
+    <w:p>
+      <w:r>
+        <w:t>Database setup on port 3306:-</w:t>
+      </w:r>
+      <w:r>
+        <w:br/>
+      </w:r>
       <w:r>
         <w:drawing>
-          <wp:inline distT="0" distB="0" distL="0" distR="0" wp14:anchorId="64872A77" wp14:editId="5D182A5F">
-            <wp:extent cx="5731510" cy="2161540"/>
+          <wp:inline distT="0" distB="0" distL="0" distR="0" wp14:anchorId="4BF6B2DA" wp14:editId="07B09E98">
+            <wp:extent cx="5731510" cy="2670810"/>
             <wp:effectExtent l="0" t="0" r="2540" b="0"/>
-            <wp:docPr id="1" name="Picture 1"/>
+            <wp:docPr id="546371520" name="Picture 1"/>
             <wp:cNvGraphicFramePr>
               <a:graphicFrameLocks xmlns:a="http://schemas.openxmlformats.org/drawingml/2006/main" noChangeAspect="1"/>
             </wp:cNvGraphicFramePr>
@@ -27,7 +27,7 @@
               <a:graphicData uri="http://schemas.openxmlformats.org/drawingml/2006/picture">
                 <pic:pic xmlns:pic="http://schemas.openxmlformats.org/drawingml/2006/picture">
                   <pic:nvPicPr>
-                    <pic:cNvPr id="1" name=""/>
+                    <pic:cNvPr id="546371520" name=""/>
                     <pic:cNvPicPr/>
                   </pic:nvPicPr>
                   <pic:blipFill>
@@ -39,7 +39,7 @@
                   <pic:spPr>
                     <a:xfrm>
                       <a:off x="0" y="0"/>
-                      <a:ext cx="5731510" cy="2161540"/>
+                      <a:ext cx="5731510" cy="2670810"/>
                     </a:xfrm>
                     <a:prstGeom prst="rect">
                       <a:avLst/>
@@ -55,11 +55,16 @@
     <w:p/>
     <w:p>
       <w:r>
+        <w:t>The schema of table users.</w:t>
+      </w:r>
+    </w:p>
+    <w:p>
+      <w:r>
         <w:drawing>
-          <wp:inline distT="0" distB="0" distL="0" distR="0" wp14:anchorId="7EABA83E" wp14:editId="2174EDD1">
-            <wp:extent cx="5731510" cy="1353185"/>
-            <wp:effectExtent l="0" t="0" r="2540" b="0"/>
-            <wp:docPr id="2" name="Picture 2"/>
+          <wp:inline distT="0" distB="0" distL="0" distR="0" wp14:anchorId="2E546B08" wp14:editId="779ADCC2">
+            <wp:extent cx="4198984" cy="3574090"/>
+            <wp:effectExtent l="0" t="0" r="0" b="7620"/>
+            <wp:docPr id="20486983" name="Picture 1"/>
             <wp:cNvGraphicFramePr>
               <a:graphicFrameLocks xmlns:a="http://schemas.openxmlformats.org/drawingml/2006/main" noChangeAspect="1"/>
             </wp:cNvGraphicFramePr>
@@ -67,7 +72,7 @@
               <a:graphicData uri="http://schemas.openxmlformats.org/drawingml/2006/picture">
                 <pic:pic xmlns:pic="http://schemas.openxmlformats.org/drawingml/2006/picture">
                   <pic:nvPicPr>
-                    <pic:cNvPr id="1" name=""/>
+                    <pic:cNvPr id="20486983" name=""/>
                     <pic:cNvPicPr/>
                   </pic:nvPicPr>
                   <pic:blipFill>
@@ -79,7 +84,7 @@
                   <pic:spPr>
                     <a:xfrm>
                       <a:off x="0" y="0"/>
-                      <a:ext cx="5731510" cy="1353185"/>
+                      <a:ext cx="4198984" cy="3574090"/>
                     </a:xfrm>
                     <a:prstGeom prst="rect">
                       <a:avLst/>
@@ -93,13 +98,27 @@
       </w:r>
     </w:p>
     <w:p/>
-    <w:p>
-      <w:r>
+    <w:p/>
+    <w:p>
+      <w:r>
+        <w:t>An example showing how I setup redux store using Cody .</w:t>
+      </w:r>
+      <w:r>
+        <w:t xml:space="preserve"> It has the prompts I have used to modify Cody’s output which was initially not working and was refined lateron to get the expected output.</w:t>
+      </w:r>
+    </w:p>
+    <w:p/>
+    <w:p>
+      <w:r>
+        <w:rPr>
+          <w:noProof/>
+        </w:rPr>
+        <w:lastRenderedPageBreak/>
         <w:drawing>
-          <wp:inline distT="0" distB="0" distL="0" distR="0" wp14:anchorId="5C881045" wp14:editId="4FF87C85">
-            <wp:extent cx="5731510" cy="1633855"/>
-            <wp:effectExtent l="0" t="0" r="2540" b="4445"/>
-            <wp:docPr id="3" name="Picture 3"/>
+          <wp:inline distT="0" distB="0" distL="0" distR="0" wp14:anchorId="64872A77" wp14:editId="5D182A5F">
+            <wp:extent cx="5731510" cy="2161540"/>
+            <wp:effectExtent l="0" t="0" r="2540" b="0"/>
+            <wp:docPr id="1" name="Picture 1"/>
             <wp:cNvGraphicFramePr>
               <a:graphicFrameLocks xmlns:a="http://schemas.openxmlformats.org/drawingml/2006/main" noChangeAspect="1"/>
             </wp:cNvGraphicFramePr>
@@ -119,7 +138,7 @@
                   <pic:spPr>
                     <a:xfrm>
                       <a:off x="0" y="0"/>
-                      <a:ext cx="5731510" cy="1633855"/>
+                      <a:ext cx="5731510" cy="2161540"/>
                     </a:xfrm>
                     <a:prstGeom prst="rect">
                       <a:avLst/>
@@ -135,12 +154,14 @@
     <w:p/>
     <w:p>
       <w:r>
-        <w:lastRenderedPageBreak/>
+        <w:rPr>
+          <w:noProof/>
+        </w:rPr>
         <w:drawing>
-          <wp:inline distT="0" distB="0" distL="0" distR="0" wp14:anchorId="28FD7CB2" wp14:editId="7353571A">
-            <wp:extent cx="5731510" cy="1946275"/>
+          <wp:inline distT="0" distB="0" distL="0" distR="0" wp14:anchorId="7EABA83E" wp14:editId="2174EDD1">
+            <wp:extent cx="5731510" cy="1353185"/>
             <wp:effectExtent l="0" t="0" r="2540" b="0"/>
-            <wp:docPr id="6" name="Picture 6"/>
+            <wp:docPr id="2" name="Picture 2"/>
             <wp:cNvGraphicFramePr>
               <a:graphicFrameLocks xmlns:a="http://schemas.openxmlformats.org/drawingml/2006/main" noChangeAspect="1"/>
             </wp:cNvGraphicFramePr>
@@ -160,7 +181,7 @@
                   <pic:spPr>
                     <a:xfrm>
                       <a:off x="0" y="0"/>
-                      <a:ext cx="5731510" cy="1946275"/>
+                      <a:ext cx="5731510" cy="1353185"/>
                     </a:xfrm>
                     <a:prstGeom prst="rect">
                       <a:avLst/>
@@ -176,16 +197,14 @@
     <w:p/>
     <w:p>
       <w:r>
-        <w:t>Example of setting up a 2 x 2 grid on products page. Refined the output to my need.</w:t>
-      </w:r>
-    </w:p>
-    <w:p>
-      <w:r>
+        <w:rPr>
+          <w:noProof/>
+        </w:rPr>
         <w:drawing>
-          <wp:inline distT="0" distB="0" distL="0" distR="0" wp14:anchorId="68D3879A" wp14:editId="45C11C5B">
-            <wp:extent cx="5731510" cy="3331210"/>
-            <wp:effectExtent l="0" t="0" r="2540" b="2540"/>
-            <wp:docPr id="7" name="Picture 7"/>
+          <wp:inline distT="0" distB="0" distL="0" distR="0" wp14:anchorId="5C881045" wp14:editId="4FF87C85">
+            <wp:extent cx="5731510" cy="1633855"/>
+            <wp:effectExtent l="0" t="0" r="2540" b="4445"/>
+            <wp:docPr id="3" name="Picture 3"/>
             <wp:cNvGraphicFramePr>
               <a:graphicFrameLocks xmlns:a="http://schemas.openxmlformats.org/drawingml/2006/main" noChangeAspect="1"/>
             </wp:cNvGraphicFramePr>
@@ -205,7 +224,7 @@
                   <pic:spPr>
                     <a:xfrm>
                       <a:off x="0" y="0"/>
-                      <a:ext cx="5731510" cy="3331210"/>
+                      <a:ext cx="5731510" cy="1633855"/>
                     </a:xfrm>
                     <a:prstGeom prst="rect">
                       <a:avLst/>
@@ -218,14 +237,17 @@
         </w:drawing>
       </w:r>
     </w:p>
-    <w:p>
-      <w:r>
-        <w:lastRenderedPageBreak/>
+    <w:p/>
+    <w:p>
+      <w:r>
+        <w:rPr>
+          <w:noProof/>
+        </w:rPr>
         <w:drawing>
-          <wp:inline distT="0" distB="0" distL="0" distR="0" wp14:anchorId="5C5CCFDD" wp14:editId="563349C9">
-            <wp:extent cx="5731510" cy="2794635"/>
-            <wp:effectExtent l="0" t="0" r="2540" b="5715"/>
-            <wp:docPr id="8" name="Picture 8"/>
+          <wp:inline distT="0" distB="0" distL="0" distR="0" wp14:anchorId="28FD7CB2" wp14:editId="7353571A">
+            <wp:extent cx="5731510" cy="1946275"/>
+            <wp:effectExtent l="0" t="0" r="2540" b="0"/>
+            <wp:docPr id="6" name="Picture 6"/>
             <wp:cNvGraphicFramePr>
               <a:graphicFrameLocks xmlns:a="http://schemas.openxmlformats.org/drawingml/2006/main" noChangeAspect="1"/>
             </wp:cNvGraphicFramePr>
@@ -245,6 +267,97 @@
                   <pic:spPr>
                     <a:xfrm>
                       <a:off x="0" y="0"/>
+                      <a:ext cx="5731510" cy="1946275"/>
+                    </a:xfrm>
+                    <a:prstGeom prst="rect">
+                      <a:avLst/>
+                    </a:prstGeom>
+                  </pic:spPr>
+                </pic:pic>
+              </a:graphicData>
+            </a:graphic>
+          </wp:inline>
+        </w:drawing>
+      </w:r>
+    </w:p>
+    <w:p/>
+    <w:p>
+      <w:r>
+        <w:lastRenderedPageBreak/>
+        <w:t>Example of setting up a 2 x 2 grid on products page. Refined the output to my need.</w:t>
+      </w:r>
+    </w:p>
+    <w:p>
+      <w:r>
+        <w:rPr>
+          <w:noProof/>
+        </w:rPr>
+        <w:drawing>
+          <wp:inline distT="0" distB="0" distL="0" distR="0" wp14:anchorId="68D3879A" wp14:editId="45C11C5B">
+            <wp:extent cx="5731510" cy="3331210"/>
+            <wp:effectExtent l="0" t="0" r="2540" b="2540"/>
+            <wp:docPr id="7" name="Picture 7"/>
+            <wp:cNvGraphicFramePr>
+              <a:graphicFrameLocks xmlns:a="http://schemas.openxmlformats.org/drawingml/2006/main" noChangeAspect="1"/>
+            </wp:cNvGraphicFramePr>
+            <a:graphic xmlns:a="http://schemas.openxmlformats.org/drawingml/2006/main">
+              <a:graphicData uri="http://schemas.openxmlformats.org/drawingml/2006/picture">
+                <pic:pic xmlns:pic="http://schemas.openxmlformats.org/drawingml/2006/picture">
+                  <pic:nvPicPr>
+                    <pic:cNvPr id="1" name=""/>
+                    <pic:cNvPicPr/>
+                  </pic:nvPicPr>
+                  <pic:blipFill>
+                    <a:blip r:embed="rId10"/>
+                    <a:stretch>
+                      <a:fillRect/>
+                    </a:stretch>
+                  </pic:blipFill>
+                  <pic:spPr>
+                    <a:xfrm>
+                      <a:off x="0" y="0"/>
+                      <a:ext cx="5731510" cy="3331210"/>
+                    </a:xfrm>
+                    <a:prstGeom prst="rect">
+                      <a:avLst/>
+                    </a:prstGeom>
+                  </pic:spPr>
+                </pic:pic>
+              </a:graphicData>
+            </a:graphic>
+          </wp:inline>
+        </w:drawing>
+      </w:r>
+    </w:p>
+    <w:p>
+      <w:r>
+        <w:rPr>
+          <w:noProof/>
+        </w:rPr>
+        <w:drawing>
+          <wp:inline distT="0" distB="0" distL="0" distR="0" wp14:anchorId="5C5CCFDD" wp14:editId="563349C9">
+            <wp:extent cx="5731510" cy="2794635"/>
+            <wp:effectExtent l="0" t="0" r="2540" b="5715"/>
+            <wp:docPr id="8" name="Picture 8"/>
+            <wp:cNvGraphicFramePr>
+              <a:graphicFrameLocks xmlns:a="http://schemas.openxmlformats.org/drawingml/2006/main" noChangeAspect="1"/>
+            </wp:cNvGraphicFramePr>
+            <a:graphic xmlns:a="http://schemas.openxmlformats.org/drawingml/2006/main">
+              <a:graphicData uri="http://schemas.openxmlformats.org/drawingml/2006/picture">
+                <pic:pic xmlns:pic="http://schemas.openxmlformats.org/drawingml/2006/picture">
+                  <pic:nvPicPr>
+                    <pic:cNvPr id="1" name=""/>
+                    <pic:cNvPicPr/>
+                  </pic:nvPicPr>
+                  <pic:blipFill>
+                    <a:blip r:embed="rId11"/>
+                    <a:stretch>
+                      <a:fillRect/>
+                    </a:stretch>
+                  </pic:blipFill>
+                  <pic:spPr>
+                    <a:xfrm>
+                      <a:off x="0" y="0"/>
                       <a:ext cx="5731510" cy="2794635"/>
                     </a:xfrm>
                     <a:prstGeom prst="rect">
@@ -261,6 +374,10 @@
     <w:p/>
     <w:p>
       <w:r>
+        <w:rPr>
+          <w:noProof/>
+        </w:rPr>
+        <w:lastRenderedPageBreak/>
         <w:drawing>
           <wp:inline distT="0" distB="0" distL="0" distR="0" wp14:anchorId="58D8FFF5" wp14:editId="23FFD322">
             <wp:extent cx="5731510" cy="3669665"/>
@@ -277,7 +394,7 @@
                     <pic:cNvPicPr/>
                   </pic:nvPicPr>
                   <pic:blipFill>
-                    <a:blip r:embed="rId10"/>
+                    <a:blip r:embed="rId12"/>
                     <a:stretch>
                       <a:fillRect/>
                     </a:stretch>

--- a/Documentation.docx
+++ b/Documentation.docx
@@ -3,18 +3,959 @@
 <w:document xmlns:wpc="http://schemas.microsoft.com/office/word/2010/wordprocessingCanvas" xmlns:cx="http://schemas.microsoft.com/office/drawing/2014/chartex" xmlns:cx1="http://schemas.microsoft.com/office/drawing/2015/9/8/chartex" xmlns:cx2="http://schemas.microsoft.com/office/drawing/2015/10/21/chartex" xmlns:cx3="http://schemas.microsoft.com/office/drawing/2016/5/9/chartex" xmlns:cx4="http://schemas.microsoft.com/office/drawing/2016/5/10/chartex" xmlns:cx5="http://schemas.microsoft.com/office/drawing/2016/5/11/chartex" xmlns:cx6="http://schemas.microsoft.com/office/drawing/2016/5/12/chartex" xmlns:cx7="http://schemas.microsoft.com/office/drawing/2016/5/13/chartex" xmlns:cx8="http://schemas.microsoft.com/office/drawing/2016/5/14/chartex" xmlns:mc="http://schemas.openxmlformats.org/markup-compatibility/2006" xmlns:aink="http://schemas.microsoft.com/office/drawing/2016/ink" xmlns:am3d="http://schemas.microsoft.com/office/drawing/2017/model3d" xmlns:o="urn:schemas-microsoft-com:office:office" xmlns:oel="http://schemas.microsoft.com/office/2019/extlst" xmlns:r="http://schemas.openxmlformats.org/officeDocument/2006/relationships" xmlns:m="http://schemas.openxmlformats.org/officeDocument/2006/math" xmlns:v="urn:schemas-microsoft-com:vml" xmlns:wp14="http://schemas.microsoft.com/office/word/2010/wordprocessingDrawing" xmlns:wp="http://schemas.openxmlformats.org/drawingml/2006/wordprocessingDrawing" xmlns:w10="urn:schemas-microsoft-com:office:word" xmlns:w="http://schemas.openxmlformats.org/wordprocessingml/2006/main" xmlns:w14="http://schemas.microsoft.com/office/word/2010/wordml" xmlns:w15="http://schemas.microsoft.com/office/word/2012/wordml" xmlns:w16cex="http://schemas.microsoft.com/office/word/2018/wordml/cex" xmlns:w16cid="http://schemas.microsoft.com/office/word/2016/wordml/cid" xmlns:w16="http://schemas.microsoft.com/office/word/2018/wordml" xmlns:w16sdtdh="http://schemas.microsoft.com/office/word/2020/wordml/sdtdatahash" xmlns:w16se="http://schemas.microsoft.com/office/word/2015/wordml/symex" xmlns:wpg="http://schemas.microsoft.com/office/word/2010/wordprocessingGroup" xmlns:wpi="http://schemas.microsoft.com/office/word/2010/wordprocessingInk" xmlns:wne="http://schemas.microsoft.com/office/word/2006/wordml" xmlns:wps="http://schemas.microsoft.com/office/word/2010/wordprocessingShape" mc:Ignorable="w14 w15 w16se w16cid w16 w16cex w16sdtdh wp14">
   <w:body>
     <w:p>
-      <w:r>
-        <w:t>Database schema for users:-</w:t>
+      <w:pPr>
+        <w:jc w:val="center"/>
+        <w:rPr>
+          <w:b/>
+          <w:bCs/>
+          <w:sz w:val="72"/>
+          <w:szCs w:val="72"/>
+          <w:u w:val="single"/>
+        </w:rPr>
+      </w:pPr>
+      <w:r>
+        <w:rPr>
+          <w:b/>
+          <w:bCs/>
+          <w:sz w:val="72"/>
+          <w:szCs w:val="72"/>
+          <w:u w:val="single"/>
+        </w:rPr>
+        <w:t>Ecommerce App</w:t>
       </w:r>
     </w:p>
     <w:p>
-      <w:r>
-        <w:t>Database setup on port 3306:-</w:t>
-      </w:r>
-      <w:r>
-        <w:br/>
-      </w:r>
-      <w:r>
+      <w:pPr>
+        <w:rPr>
+          <w:b/>
+          <w:bCs/>
+          <w:sz w:val="36"/>
+          <w:szCs w:val="36"/>
+        </w:rPr>
+      </w:pPr>
+      <w:r>
+        <w:rPr>
+          <w:b/>
+          <w:bCs/>
+          <w:sz w:val="36"/>
+          <w:szCs w:val="36"/>
+        </w:rPr>
+        <w:t>This i</w:t>
+      </w:r>
+      <w:r>
+        <w:rPr>
+          <w:b/>
+          <w:bCs/>
+          <w:sz w:val="36"/>
+          <w:szCs w:val="36"/>
+        </w:rPr>
+        <w:t xml:space="preserve">s an ecommerce application for shopping electronic products. The product was built using React , Express and </w:t>
+      </w:r>
+      <w:proofErr w:type="spellStart"/>
+      <w:r>
+        <w:rPr>
+          <w:b/>
+          <w:bCs/>
+          <w:sz w:val="36"/>
+          <w:szCs w:val="36"/>
+        </w:rPr>
+        <w:t>Mysql</w:t>
+      </w:r>
+      <w:proofErr w:type="spellEnd"/>
+      <w:r>
+        <w:rPr>
+          <w:b/>
+          <w:bCs/>
+          <w:sz w:val="36"/>
+          <w:szCs w:val="36"/>
+        </w:rPr>
+        <w:t xml:space="preserve">. The project was build by making maximum use of Gen AI techniques. The Gen AI tool used here was </w:t>
+      </w:r>
+      <w:proofErr w:type="spellStart"/>
+      <w:r>
+        <w:rPr>
+          <w:b/>
+          <w:bCs/>
+          <w:sz w:val="36"/>
+          <w:szCs w:val="36"/>
+        </w:rPr>
+        <w:t>Sourcegraph</w:t>
+      </w:r>
+      <w:proofErr w:type="spellEnd"/>
+      <w:r>
+        <w:rPr>
+          <w:b/>
+          <w:bCs/>
+          <w:sz w:val="36"/>
+          <w:szCs w:val="36"/>
+        </w:rPr>
+        <w:t xml:space="preserve"> Cody</w:t>
+      </w:r>
+    </w:p>
+    <w:p>
+      <w:pPr>
+        <w:rPr>
+          <w:b/>
+          <w:bCs/>
+          <w:sz w:val="36"/>
+          <w:szCs w:val="36"/>
+        </w:rPr>
+      </w:pPr>
+    </w:p>
+    <w:p>
+      <w:pPr>
+        <w:rPr>
+          <w:b/>
+          <w:bCs/>
+        </w:rPr>
+      </w:pPr>
+      <w:r>
+        <w:rPr>
+          <w:b/>
+          <w:bCs/>
+          <w:sz w:val="36"/>
+          <w:szCs w:val="36"/>
+        </w:rPr>
+        <w:t>Design</w:t>
+      </w:r>
+      <w:r>
+        <w:rPr>
+          <w:b/>
+          <w:bCs/>
+        </w:rPr>
+        <w:t>:-</w:t>
+      </w:r>
+      <w:r>
+        <w:rPr>
+          <w:b/>
+          <w:bCs/>
+        </w:rPr>
+        <w:t xml:space="preserve"> </w:t>
+      </w:r>
+    </w:p>
+    <w:p>
+      <w:pPr>
+        <w:pStyle w:val="ListParagraph"/>
+        <w:numPr>
+          <w:ilvl w:val="0"/>
+          <w:numId w:val="1"/>
+        </w:numPr>
+        <w:rPr>
+          <w:b/>
+          <w:bCs/>
+        </w:rPr>
+      </w:pPr>
+      <w:r>
+        <w:rPr>
+          <w:b/>
+          <w:bCs/>
+        </w:rPr>
+        <w:t>Front End:-</w:t>
+      </w:r>
+      <w:r>
+        <w:rPr>
+          <w:sz w:val="24"/>
+          <w:szCs w:val="24"/>
+        </w:rPr>
+        <w:t xml:space="preserve">The </w:t>
+      </w:r>
+      <w:r>
+        <w:rPr>
+          <w:sz w:val="24"/>
+          <w:szCs w:val="24"/>
+        </w:rPr>
+        <w:t xml:space="preserve">front end was built using react. The front end consists of home page </w:t>
+      </w:r>
+      <w:r>
+        <w:rPr>
+          <w:sz w:val="24"/>
+          <w:szCs w:val="24"/>
+        </w:rPr>
+        <w:br/>
+        <w:t xml:space="preserve">login page , register page and forgot password page. Upon logging in user can view home, product </w:t>
+      </w:r>
+      <w:proofErr w:type="spellStart"/>
+      <w:r>
+        <w:rPr>
+          <w:sz w:val="24"/>
+          <w:szCs w:val="24"/>
+        </w:rPr>
+        <w:t>catalog</w:t>
+      </w:r>
+      <w:proofErr w:type="spellEnd"/>
+      <w:r>
+        <w:rPr>
+          <w:sz w:val="24"/>
+          <w:szCs w:val="24"/>
+        </w:rPr>
+        <w:t xml:space="preserve"> , cart </w:t>
+      </w:r>
+      <w:r>
+        <w:rPr>
+          <w:sz w:val="24"/>
+          <w:szCs w:val="24"/>
+        </w:rPr>
+        <w:t>and</w:t>
+      </w:r>
+      <w:r>
+        <w:rPr>
+          <w:sz w:val="24"/>
+          <w:szCs w:val="24"/>
+        </w:rPr>
+        <w:t xml:space="preserve"> payment page upon checking out</w:t>
+      </w:r>
+      <w:r>
+        <w:rPr>
+          <w:sz w:val="24"/>
+          <w:szCs w:val="24"/>
+        </w:rPr>
+        <w:t>.</w:t>
+      </w:r>
+    </w:p>
+    <w:p>
+      <w:pPr>
+        <w:pStyle w:val="ListParagraph"/>
+        <w:numPr>
+          <w:ilvl w:val="0"/>
+          <w:numId w:val="1"/>
+        </w:numPr>
+        <w:rPr>
+          <w:b/>
+          <w:bCs/>
+        </w:rPr>
+      </w:pPr>
+      <w:r>
+        <w:rPr>
+          <w:b/>
+          <w:bCs/>
+        </w:rPr>
+        <w:t xml:space="preserve">Back End:- </w:t>
+      </w:r>
+      <w:r>
+        <w:t>The backend was built using</w:t>
+      </w:r>
+      <w:r>
+        <w:t xml:space="preserve"> Express. The </w:t>
+      </w:r>
+      <w:proofErr w:type="spellStart"/>
+      <w:r>
+        <w:t>backendend</w:t>
+      </w:r>
+      <w:proofErr w:type="spellEnd"/>
+      <w:r>
+        <w:t xml:space="preserve"> has all the functionalities to interact with the database. All requests from react UI to the database are handled using the  express API endpoints.</w:t>
+      </w:r>
+    </w:p>
+    <w:p>
+      <w:pPr>
+        <w:pStyle w:val="ListParagraph"/>
+        <w:numPr>
+          <w:ilvl w:val="0"/>
+          <w:numId w:val="1"/>
+        </w:numPr>
+        <w:rPr>
+          <w:b/>
+          <w:bCs/>
+        </w:rPr>
+      </w:pPr>
+      <w:r>
+        <w:rPr>
+          <w:b/>
+          <w:bCs/>
+        </w:rPr>
+        <w:t xml:space="preserve">SQL database:- </w:t>
+      </w:r>
+      <w:r>
+        <w:t>The</w:t>
+      </w:r>
+      <w:r>
+        <w:rPr>
+          <w:b/>
+          <w:bCs/>
+        </w:rPr>
+        <w:t xml:space="preserve"> </w:t>
+      </w:r>
+      <w:proofErr w:type="spellStart"/>
+      <w:r>
+        <w:t>sql</w:t>
+      </w:r>
+      <w:proofErr w:type="spellEnd"/>
+      <w:r>
+        <w:t xml:space="preserve"> database stores users information in a database</w:t>
+      </w:r>
+      <w:r>
+        <w:t>.</w:t>
+      </w:r>
+    </w:p>
+    <w:p>
+      <w:pPr>
+        <w:rPr>
+          <w:b/>
+          <w:bCs/>
+        </w:rPr>
+      </w:pPr>
+    </w:p>
+    <w:p>
+      <w:pPr>
+        <w:rPr>
+          <w:b/>
+          <w:bCs/>
+          <w:sz w:val="36"/>
+          <w:szCs w:val="36"/>
+        </w:rPr>
+      </w:pPr>
+      <w:r>
+        <w:rPr>
+          <w:b/>
+          <w:bCs/>
+          <w:sz w:val="36"/>
+          <w:szCs w:val="36"/>
+        </w:rPr>
+        <w:t>Architecture:-</w:t>
+      </w:r>
+    </w:p>
+    <w:p>
+      <w:pPr>
+        <w:pStyle w:val="ListParagraph"/>
+        <w:numPr>
+          <w:ilvl w:val="0"/>
+          <w:numId w:val="2"/>
+        </w:numPr>
+        <w:rPr>
+          <w:b/>
+          <w:bCs/>
+          <w:sz w:val="24"/>
+          <w:szCs w:val="24"/>
+        </w:rPr>
+      </w:pPr>
+      <w:r>
+        <w:rPr>
+          <w:b/>
+          <w:bCs/>
+          <w:sz w:val="24"/>
+          <w:szCs w:val="24"/>
+        </w:rPr>
+        <w:t xml:space="preserve">Front End Architecture:- </w:t>
+      </w:r>
+      <w:r>
+        <w:rPr>
+          <w:sz w:val="24"/>
+          <w:szCs w:val="24"/>
+        </w:rPr>
+        <w:t xml:space="preserve">Made full use of react features to split </w:t>
+      </w:r>
+      <w:r>
+        <w:rPr>
+          <w:sz w:val="24"/>
+          <w:szCs w:val="24"/>
+        </w:rPr>
+        <w:t>the app into components. The components are as follows:-</w:t>
+      </w:r>
+      <w:r>
+        <w:rPr>
+          <w:sz w:val="24"/>
+          <w:szCs w:val="24"/>
+        </w:rPr>
+        <w:br/>
+      </w:r>
+      <w:r>
+        <w:rPr>
+          <w:b/>
+          <w:bCs/>
+          <w:sz w:val="24"/>
+          <w:szCs w:val="24"/>
+        </w:rPr>
+        <w:t xml:space="preserve">Home:- </w:t>
+      </w:r>
+      <w:r>
+        <w:rPr>
+          <w:sz w:val="24"/>
+          <w:szCs w:val="24"/>
+        </w:rPr>
+        <w:t xml:space="preserve">Carousel </w:t>
+      </w:r>
+      <w:proofErr w:type="spellStart"/>
+      <w:r>
+        <w:rPr>
+          <w:sz w:val="24"/>
+          <w:szCs w:val="24"/>
+        </w:rPr>
+        <w:t>consisiting</w:t>
+      </w:r>
+      <w:proofErr w:type="spellEnd"/>
+      <w:r>
+        <w:rPr>
+          <w:sz w:val="24"/>
+          <w:szCs w:val="24"/>
+        </w:rPr>
+        <w:t xml:space="preserve"> of the products available on the app. </w:t>
+      </w:r>
+      <w:r>
+        <w:rPr>
+          <w:sz w:val="24"/>
+          <w:szCs w:val="24"/>
+        </w:rPr>
+        <w:br/>
+      </w:r>
+      <w:r>
+        <w:rPr>
+          <w:b/>
+          <w:bCs/>
+          <w:sz w:val="24"/>
+          <w:szCs w:val="24"/>
+        </w:rPr>
+        <w:t>Header</w:t>
+      </w:r>
+      <w:r>
+        <w:rPr>
+          <w:b/>
+          <w:bCs/>
+          <w:sz w:val="24"/>
+          <w:szCs w:val="24"/>
+        </w:rPr>
+        <w:t xml:space="preserve">:- </w:t>
+      </w:r>
+      <w:r>
+        <w:rPr>
+          <w:sz w:val="24"/>
+          <w:szCs w:val="24"/>
+        </w:rPr>
+        <w:t xml:space="preserve">Header </w:t>
+      </w:r>
+      <w:proofErr w:type="spellStart"/>
+      <w:r>
+        <w:rPr>
+          <w:sz w:val="24"/>
+          <w:szCs w:val="24"/>
+        </w:rPr>
+        <w:t>consisiting</w:t>
+      </w:r>
+      <w:proofErr w:type="spellEnd"/>
+      <w:r>
+        <w:rPr>
+          <w:sz w:val="24"/>
+          <w:szCs w:val="24"/>
+        </w:rPr>
+        <w:t xml:space="preserve"> of title and navigation links . The navigation link changes based on whether user is logged in or not.</w:t>
+      </w:r>
+      <w:r>
+        <w:rPr>
+          <w:sz w:val="24"/>
+          <w:szCs w:val="24"/>
+        </w:rPr>
+        <w:br/>
+      </w:r>
+      <w:r>
+        <w:rPr>
+          <w:b/>
+          <w:bCs/>
+          <w:sz w:val="24"/>
+          <w:szCs w:val="24"/>
+        </w:rPr>
+        <w:t>Cart:-</w:t>
+      </w:r>
+      <w:r>
+        <w:rPr>
+          <w:b/>
+          <w:bCs/>
+          <w:sz w:val="24"/>
+          <w:szCs w:val="24"/>
+        </w:rPr>
+        <w:t xml:space="preserve"> </w:t>
+      </w:r>
+      <w:r>
+        <w:rPr>
+          <w:sz w:val="24"/>
+          <w:szCs w:val="24"/>
+        </w:rPr>
+        <w:t xml:space="preserve">Cart consisting of all the products </w:t>
+      </w:r>
+      <w:r>
+        <w:rPr>
+          <w:sz w:val="24"/>
+          <w:szCs w:val="24"/>
+        </w:rPr>
+        <w:t>use wants to purchase</w:t>
+      </w:r>
+      <w:r>
+        <w:rPr>
+          <w:sz w:val="24"/>
+          <w:szCs w:val="24"/>
+        </w:rPr>
+        <w:br/>
+      </w:r>
+      <w:r>
+        <w:rPr>
+          <w:b/>
+          <w:bCs/>
+          <w:sz w:val="24"/>
+          <w:szCs w:val="24"/>
+        </w:rPr>
+        <w:t>Login:-</w:t>
+      </w:r>
+      <w:r>
+        <w:rPr>
+          <w:sz w:val="24"/>
+          <w:szCs w:val="24"/>
+        </w:rPr>
+        <w:t xml:space="preserve"> Login component where user logins using username and password and OTP. Also provides a facility for user to change password.</w:t>
+      </w:r>
+      <w:r>
+        <w:rPr>
+          <w:sz w:val="24"/>
+          <w:szCs w:val="24"/>
+        </w:rPr>
+        <w:br/>
+      </w:r>
+      <w:r>
+        <w:rPr>
+          <w:b/>
+          <w:bCs/>
+          <w:sz w:val="24"/>
+          <w:szCs w:val="24"/>
+        </w:rPr>
+        <w:t>Product</w:t>
+      </w:r>
+      <w:r>
+        <w:rPr>
+          <w:sz w:val="24"/>
+          <w:szCs w:val="24"/>
+        </w:rPr>
+        <w:t xml:space="preserve">:- Product component which consists of list of all available products </w:t>
+      </w:r>
+      <w:r>
+        <w:rPr>
+          <w:sz w:val="24"/>
+          <w:szCs w:val="24"/>
+        </w:rPr>
+        <w:t>their description and price.</w:t>
+      </w:r>
+      <w:r>
+        <w:rPr>
+          <w:sz w:val="24"/>
+          <w:szCs w:val="24"/>
+        </w:rPr>
+        <w:t xml:space="preserve"> Products are static but there is scope to extend them to database</w:t>
+      </w:r>
+      <w:r>
+        <w:rPr>
+          <w:sz w:val="24"/>
+          <w:szCs w:val="24"/>
+        </w:rPr>
+        <w:br/>
+      </w:r>
+      <w:r>
+        <w:rPr>
+          <w:b/>
+          <w:bCs/>
+          <w:sz w:val="24"/>
+          <w:szCs w:val="24"/>
+        </w:rPr>
+        <w:t>Register:-</w:t>
+      </w:r>
+      <w:r>
+        <w:rPr>
+          <w:sz w:val="24"/>
+          <w:szCs w:val="24"/>
+        </w:rPr>
+        <w:t xml:space="preserve"> This component provides users option to create accounts on the app.</w:t>
+      </w:r>
+      <w:r>
+        <w:rPr>
+          <w:b/>
+          <w:bCs/>
+          <w:sz w:val="24"/>
+          <w:szCs w:val="24"/>
+        </w:rPr>
+        <w:br/>
+        <w:t xml:space="preserve">Payment:- </w:t>
+      </w:r>
+      <w:r>
+        <w:rPr>
+          <w:sz w:val="24"/>
+          <w:szCs w:val="24"/>
+        </w:rPr>
+        <w:t>This component provides users option to make payment using credit card</w:t>
+      </w:r>
+      <w:r>
+        <w:rPr>
+          <w:sz w:val="24"/>
+          <w:szCs w:val="24"/>
+        </w:rPr>
+        <w:t>.</w:t>
+      </w:r>
+      <w:r>
+        <w:rPr>
+          <w:sz w:val="24"/>
+          <w:szCs w:val="24"/>
+        </w:rPr>
+        <w:br/>
+      </w:r>
+      <w:r>
+        <w:rPr>
+          <w:b/>
+          <w:bCs/>
+          <w:sz w:val="24"/>
+          <w:szCs w:val="24"/>
+        </w:rPr>
+        <w:t>PasswordChange:-</w:t>
+      </w:r>
+      <w:r>
+        <w:rPr>
+          <w:sz w:val="24"/>
+          <w:szCs w:val="24"/>
+        </w:rPr>
+        <w:t>This component provides users options to change password.</w:t>
+      </w:r>
+      <w:r>
+        <w:rPr>
+          <w:sz w:val="24"/>
+          <w:szCs w:val="24"/>
+        </w:rPr>
+        <w:br/>
+      </w:r>
+      <w:r>
+        <w:rPr>
+          <w:sz w:val="24"/>
+          <w:szCs w:val="24"/>
+        </w:rPr>
+        <w:br/>
+        <w:t>In addition to the components use of redux state was also made to store information about whether user is logged in or not</w:t>
+      </w:r>
+      <w:r>
+        <w:rPr>
+          <w:sz w:val="24"/>
+          <w:szCs w:val="24"/>
+        </w:rPr>
+        <w:br/>
+      </w:r>
+    </w:p>
+    <w:p>
+      <w:pPr>
+        <w:pStyle w:val="ListParagraph"/>
+        <w:numPr>
+          <w:ilvl w:val="0"/>
+          <w:numId w:val="2"/>
+        </w:numPr>
+        <w:rPr>
+          <w:b/>
+          <w:bCs/>
+          <w:sz w:val="24"/>
+          <w:szCs w:val="24"/>
+        </w:rPr>
+      </w:pPr>
+      <w:r>
+        <w:rPr>
+          <w:b/>
+          <w:bCs/>
+          <w:sz w:val="24"/>
+          <w:szCs w:val="24"/>
+        </w:rPr>
+        <w:lastRenderedPageBreak/>
+        <w:t xml:space="preserve">Back End Architecture:- </w:t>
+      </w:r>
+      <w:r>
+        <w:rPr>
+          <w:sz w:val="24"/>
+          <w:szCs w:val="24"/>
+        </w:rPr>
+        <w:t>The backend consists of API endpoints to interact with the database.</w:t>
+      </w:r>
+      <w:r>
+        <w:rPr>
+          <w:b/>
+          <w:bCs/>
+          <w:sz w:val="24"/>
+          <w:szCs w:val="24"/>
+        </w:rPr>
+        <w:t xml:space="preserve"> </w:t>
+      </w:r>
+      <w:r>
+        <w:rPr>
+          <w:sz w:val="24"/>
+          <w:szCs w:val="24"/>
+        </w:rPr>
+        <w:t>Following are the API endpoints:-</w:t>
+      </w:r>
+      <w:r>
+        <w:rPr>
+          <w:b/>
+          <w:bCs/>
+          <w:sz w:val="24"/>
+          <w:szCs w:val="24"/>
+        </w:rPr>
+        <w:br/>
+        <w:t xml:space="preserve">/login:- </w:t>
+      </w:r>
+      <w:r>
+        <w:rPr>
+          <w:sz w:val="24"/>
+          <w:szCs w:val="24"/>
+        </w:rPr>
+        <w:t xml:space="preserve">This is for the user to login . A check is done if credentials are present in the database and if present </w:t>
+      </w:r>
+      <w:r>
+        <w:rPr>
+          <w:sz w:val="24"/>
+          <w:szCs w:val="24"/>
+        </w:rPr>
+        <w:t xml:space="preserve">, mails OTP and </w:t>
+      </w:r>
+      <w:r>
+        <w:rPr>
+          <w:sz w:val="24"/>
+          <w:szCs w:val="24"/>
+        </w:rPr>
+        <w:t>returns</w:t>
+      </w:r>
+      <w:r>
+        <w:rPr>
+          <w:b/>
+          <w:bCs/>
+          <w:sz w:val="24"/>
+          <w:szCs w:val="24"/>
+        </w:rPr>
+        <w:t xml:space="preserve"> </w:t>
+      </w:r>
+      <w:r>
+        <w:rPr>
+          <w:sz w:val="24"/>
+          <w:szCs w:val="24"/>
+        </w:rPr>
+        <w:t xml:space="preserve">OTP </w:t>
+      </w:r>
+      <w:r>
+        <w:rPr>
+          <w:sz w:val="24"/>
+          <w:szCs w:val="24"/>
+        </w:rPr>
+        <w:t xml:space="preserve">to </w:t>
+      </w:r>
+      <w:r>
+        <w:rPr>
+          <w:sz w:val="24"/>
+          <w:szCs w:val="24"/>
+        </w:rPr>
+        <w:t>frontend</w:t>
+      </w:r>
+      <w:r>
+        <w:rPr>
+          <w:sz w:val="24"/>
+          <w:szCs w:val="24"/>
+        </w:rPr>
+        <w:t xml:space="preserve"> </w:t>
+      </w:r>
+      <w:r>
+        <w:rPr>
+          <w:sz w:val="24"/>
+          <w:szCs w:val="24"/>
+        </w:rPr>
+        <w:t xml:space="preserve"> to validate if </w:t>
+      </w:r>
+      <w:proofErr w:type="spellStart"/>
+      <w:r>
+        <w:rPr>
+          <w:sz w:val="24"/>
+          <w:szCs w:val="24"/>
+        </w:rPr>
+        <w:t>otp</w:t>
+      </w:r>
+      <w:proofErr w:type="spellEnd"/>
+      <w:r>
+        <w:rPr>
+          <w:sz w:val="24"/>
+          <w:szCs w:val="24"/>
+        </w:rPr>
+        <w:t xml:space="preserve"> entered by user matches with the generated one</w:t>
+      </w:r>
+      <w:r>
+        <w:rPr>
+          <w:sz w:val="24"/>
+          <w:szCs w:val="24"/>
+        </w:rPr>
+        <w:t>.</w:t>
+      </w:r>
+      <w:r>
+        <w:rPr>
+          <w:sz w:val="24"/>
+          <w:szCs w:val="24"/>
+        </w:rPr>
+        <w:br/>
+      </w:r>
+      <w:r>
+        <w:rPr>
+          <w:b/>
+          <w:bCs/>
+          <w:sz w:val="24"/>
+          <w:szCs w:val="24"/>
+        </w:rPr>
+        <w:t>/register:-</w:t>
+      </w:r>
+      <w:r>
+        <w:rPr>
+          <w:b/>
+          <w:bCs/>
+          <w:sz w:val="24"/>
+          <w:szCs w:val="24"/>
+        </w:rPr>
+        <w:t xml:space="preserve"> </w:t>
+      </w:r>
+      <w:r>
+        <w:rPr>
+          <w:sz w:val="24"/>
+          <w:szCs w:val="24"/>
+        </w:rPr>
+        <w:t xml:space="preserve">This for users to register </w:t>
+      </w:r>
+      <w:r>
+        <w:rPr>
+          <w:sz w:val="24"/>
+          <w:szCs w:val="24"/>
+        </w:rPr>
+        <w:br/>
+      </w:r>
+      <w:r>
+        <w:rPr>
+          <w:b/>
+          <w:bCs/>
+          <w:sz w:val="24"/>
+          <w:szCs w:val="24"/>
+        </w:rPr>
+        <w:t>/</w:t>
+      </w:r>
+      <w:proofErr w:type="spellStart"/>
+      <w:r>
+        <w:rPr>
+          <w:b/>
+          <w:bCs/>
+          <w:sz w:val="24"/>
+          <w:szCs w:val="24"/>
+        </w:rPr>
+        <w:t>passwordChange</w:t>
+      </w:r>
+      <w:proofErr w:type="spellEnd"/>
+      <w:r>
+        <w:rPr>
+          <w:b/>
+          <w:bCs/>
+          <w:sz w:val="24"/>
+          <w:szCs w:val="24"/>
+        </w:rPr>
+        <w:t>:-</w:t>
+      </w:r>
+      <w:r>
+        <w:rPr>
+          <w:b/>
+          <w:bCs/>
+          <w:sz w:val="24"/>
+          <w:szCs w:val="24"/>
+        </w:rPr>
+        <w:t xml:space="preserve"> </w:t>
+      </w:r>
+      <w:r>
+        <w:rPr>
+          <w:sz w:val="24"/>
+          <w:szCs w:val="24"/>
+        </w:rPr>
+        <w:t>This is for users to change password</w:t>
+      </w:r>
+      <w:r>
+        <w:rPr>
+          <w:sz w:val="24"/>
+          <w:szCs w:val="24"/>
+        </w:rPr>
+        <w:br/>
+      </w:r>
+      <w:r>
+        <w:rPr>
+          <w:b/>
+          <w:bCs/>
+          <w:sz w:val="24"/>
+          <w:szCs w:val="24"/>
+        </w:rPr>
+        <w:t>/forgot-password:-</w:t>
+      </w:r>
+      <w:r>
+        <w:rPr>
+          <w:sz w:val="24"/>
+          <w:szCs w:val="24"/>
+        </w:rPr>
+        <w:t xml:space="preserve">Thie resets users password, updates the database and </w:t>
+      </w:r>
+      <w:proofErr w:type="spellStart"/>
+      <w:r>
+        <w:rPr>
+          <w:sz w:val="24"/>
+          <w:szCs w:val="24"/>
+        </w:rPr>
+        <w:t>sneds</w:t>
+      </w:r>
+      <w:proofErr w:type="spellEnd"/>
+      <w:r>
+        <w:rPr>
+          <w:sz w:val="24"/>
+          <w:szCs w:val="24"/>
+        </w:rPr>
+        <w:t xml:space="preserve"> reset password as a mail to the user</w:t>
+      </w:r>
+    </w:p>
+    <w:p>
+      <w:pPr>
+        <w:pStyle w:val="ListParagraph"/>
+        <w:numPr>
+          <w:ilvl w:val="0"/>
+          <w:numId w:val="2"/>
+        </w:numPr>
+        <w:rPr>
+          <w:b/>
+          <w:bCs/>
+          <w:sz w:val="24"/>
+          <w:szCs w:val="24"/>
+        </w:rPr>
+      </w:pPr>
+      <w:r>
+        <w:rPr>
+          <w:b/>
+          <w:bCs/>
+          <w:sz w:val="24"/>
+          <w:szCs w:val="24"/>
+        </w:rPr>
+        <w:t xml:space="preserve">SQL Database:- </w:t>
+      </w:r>
+      <w:r>
+        <w:rPr>
+          <w:sz w:val="24"/>
+          <w:szCs w:val="24"/>
+        </w:rPr>
+        <w:t xml:space="preserve">Database service used was </w:t>
+      </w:r>
+      <w:proofErr w:type="spellStart"/>
+      <w:r>
+        <w:rPr>
+          <w:sz w:val="24"/>
+          <w:szCs w:val="24"/>
+        </w:rPr>
+        <w:t>mysql</w:t>
+      </w:r>
+      <w:proofErr w:type="spellEnd"/>
+      <w:r>
+        <w:rPr>
+          <w:sz w:val="24"/>
+          <w:szCs w:val="24"/>
+        </w:rPr>
+        <w:t xml:space="preserve"> workbench. It contain an ecommerce database. The database contains users table:- Below it the architecture of the database</w:t>
+      </w:r>
+      <w:r>
+        <w:rPr>
+          <w:sz w:val="24"/>
+          <w:szCs w:val="24"/>
+        </w:rPr>
+        <w:br/>
+      </w:r>
+      <w:r>
+        <w:rPr>
+          <w:noProof/>
+        </w:rPr>
         <w:drawing>
           <wp:inline distT="0" distB="0" distL="0" distR="0" wp14:anchorId="4BF6B2DA" wp14:editId="07B09E98">
             <wp:extent cx="5731510" cy="2670810"/>
@@ -31,7 +972,7 @@
                     <pic:cNvPicPr/>
                   </pic:nvPicPr>
                   <pic:blipFill>
-                    <a:blip r:embed="rId4"/>
+                    <a:blip r:embed="rId6"/>
                     <a:stretch>
                       <a:fillRect/>
                     </a:stretch>
@@ -52,14 +993,27 @@
         </w:drawing>
       </w:r>
     </w:p>
-    <w:p/>
     <w:p>
-      <w:r>
-        <w:t>The schema of table users.</w:t>
-      </w:r>
-    </w:p>
-    <w:p>
-      <w:r>
+      <w:pPr>
+        <w:jc w:val="right"/>
+        <w:rPr>
+          <w:sz w:val="24"/>
+          <w:szCs w:val="24"/>
+        </w:rPr>
+      </w:pPr>
+      <w:r>
+        <w:rPr>
+          <w:sz w:val="24"/>
+          <w:szCs w:val="24"/>
+        </w:rPr>
+        <w:t xml:space="preserve">             </w:t>
+      </w:r>
+      <w:r>
+        <w:rPr>
+          <w:noProof/>
+          <w:sz w:val="24"/>
+          <w:szCs w:val="24"/>
+        </w:rPr>
         <w:drawing>
           <wp:inline distT="0" distB="0" distL="0" distR="0" wp14:anchorId="2E546B08" wp14:editId="779ADCC2">
             <wp:extent cx="4198984" cy="3574090"/>
@@ -76,7 +1030,7 @@
                     <pic:cNvPicPr/>
                   </pic:nvPicPr>
                   <pic:blipFill>
-                    <a:blip r:embed="rId5"/>
+                    <a:blip r:embed="rId7"/>
                     <a:stretch>
                       <a:fillRect/>
                     </a:stretch>
@@ -97,114 +1051,900 @@
         </w:drawing>
       </w:r>
     </w:p>
-    <w:p/>
-    <w:p/>
     <w:p>
-      <w:r>
+      <w:pPr>
+        <w:rPr>
+          <w:b/>
+          <w:bCs/>
+          <w:sz w:val="36"/>
+          <w:szCs w:val="36"/>
+        </w:rPr>
+      </w:pPr>
+      <w:r>
+        <w:rPr>
+          <w:b/>
+          <w:bCs/>
+          <w:sz w:val="36"/>
+          <w:szCs w:val="36"/>
+        </w:rPr>
+        <w:lastRenderedPageBreak/>
+        <w:t>Microservice:-</w:t>
+      </w:r>
+    </w:p>
+    <w:p>
+      <w:pPr>
+        <w:rPr>
+          <w:sz w:val="24"/>
+          <w:szCs w:val="24"/>
+        </w:rPr>
+      </w:pPr>
+      <w:r>
+        <w:rPr>
+          <w:sz w:val="24"/>
+          <w:szCs w:val="24"/>
+        </w:rPr>
+        <w:t>This is the high level microservice diagram of how all the microservices interact with each other. React makes API calls to express app to perform database related operations. Express interacts with database to modify content in it and returns the operation status to React.</w:t>
+      </w:r>
+    </w:p>
+    <w:p>
+      <w:pPr>
+        <w:rPr>
+          <w:sz w:val="24"/>
+          <w:szCs w:val="24"/>
+        </w:rPr>
+      </w:pPr>
+      <w:r>
+        <w:rPr>
+          <w:noProof/>
+          <w:sz w:val="24"/>
+          <w:szCs w:val="24"/>
+        </w:rPr>
+        <mc:AlternateContent>
+          <mc:Choice Requires="wpc">
+            <w:drawing>
+              <wp:inline distT="0" distB="0" distL="0" distR="0" wp14:anchorId="1C73D427" wp14:editId="3D667BC6">
+                <wp:extent cx="5486400" cy="3200400"/>
+                <wp:effectExtent l="0" t="0" r="0" b="0"/>
+                <wp:docPr id="278494453" name="Canvas 1"/>
+                <wp:cNvGraphicFramePr>
+                  <a:graphicFrameLocks xmlns:a="http://schemas.openxmlformats.org/drawingml/2006/main" noChangeAspect="1"/>
+                </wp:cNvGraphicFramePr>
+                <a:graphic xmlns:a="http://schemas.openxmlformats.org/drawingml/2006/main">
+                  <a:graphicData uri="http://schemas.microsoft.com/office/word/2010/wordprocessingCanvas">
+                    <wpc:wpc>
+                      <wpc:bg>
+                        <a:solidFill>
+                          <a:prstClr val="white"/>
+                        </a:solidFill>
+                      </wpc:bg>
+                      <wpc:whole/>
+                      <wps:wsp>
+                        <wps:cNvPr id="655089197" name="Rectangle 655089197"/>
+                        <wps:cNvSpPr/>
+                        <wps:spPr>
+                          <a:xfrm>
+                            <a:off x="180975" y="971550"/>
+                            <a:ext cx="1228725" cy="1076325"/>
+                          </a:xfrm>
+                          <a:prstGeom prst="rect">
+                            <a:avLst/>
+                          </a:prstGeom>
+                        </wps:spPr>
+                        <wps:style>
+                          <a:lnRef idx="2">
+                            <a:schemeClr val="accent1">
+                              <a:shade val="15000"/>
+                            </a:schemeClr>
+                          </a:lnRef>
+                          <a:fillRef idx="1">
+                            <a:schemeClr val="accent1"/>
+                          </a:fillRef>
+                          <a:effectRef idx="0">
+                            <a:schemeClr val="accent1"/>
+                          </a:effectRef>
+                          <a:fontRef idx="minor">
+                            <a:schemeClr val="lt1"/>
+                          </a:fontRef>
+                        </wps:style>
+                        <wps:bodyPr rot="0" spcFirstLastPara="0" vertOverflow="overflow" horzOverflow="overflow" vert="horz" wrap="square" lIns="91440" tIns="45720" rIns="91440" bIns="45720" numCol="1" spcCol="0" rtlCol="0" fromWordArt="0" anchor="ctr" anchorCtr="0" forceAA="0" compatLnSpc="1">
+                          <a:prstTxWarp prst="textNoShape">
+                            <a:avLst/>
+                          </a:prstTxWarp>
+                          <a:noAutofit/>
+                        </wps:bodyPr>
+                      </wps:wsp>
+                      <wps:wsp>
+                        <wps:cNvPr id="1563803487" name="Rectangle 1563803487"/>
+                        <wps:cNvSpPr/>
+                        <wps:spPr>
+                          <a:xfrm>
+                            <a:off x="4000500" y="495300"/>
+                            <a:ext cx="1066800" cy="933450"/>
+                          </a:xfrm>
+                          <a:prstGeom prst="rect">
+                            <a:avLst/>
+                          </a:prstGeom>
+                        </wps:spPr>
+                        <wps:style>
+                          <a:lnRef idx="2">
+                            <a:schemeClr val="accent1">
+                              <a:shade val="15000"/>
+                            </a:schemeClr>
+                          </a:lnRef>
+                          <a:fillRef idx="1">
+                            <a:schemeClr val="accent1"/>
+                          </a:fillRef>
+                          <a:effectRef idx="0">
+                            <a:schemeClr val="accent1"/>
+                          </a:effectRef>
+                          <a:fontRef idx="minor">
+                            <a:schemeClr val="lt1"/>
+                          </a:fontRef>
+                        </wps:style>
+                        <wps:bodyPr rot="0" spcFirstLastPara="0" vertOverflow="overflow" horzOverflow="overflow" vert="horz" wrap="square" lIns="91440" tIns="45720" rIns="91440" bIns="45720" numCol="1" spcCol="0" rtlCol="0" fromWordArt="0" anchor="ctr" anchorCtr="0" forceAA="0" compatLnSpc="1">
+                          <a:prstTxWarp prst="textNoShape">
+                            <a:avLst/>
+                          </a:prstTxWarp>
+                          <a:noAutofit/>
+                        </wps:bodyPr>
+                      </wps:wsp>
+                      <wps:wsp>
+                        <wps:cNvPr id="97269696" name="Rectangle 97269696"/>
+                        <wps:cNvSpPr/>
+                        <wps:spPr>
+                          <a:xfrm>
+                            <a:off x="3990975" y="2228850"/>
+                            <a:ext cx="1219200" cy="704850"/>
+                          </a:xfrm>
+                          <a:prstGeom prst="rect">
+                            <a:avLst/>
+                          </a:prstGeom>
+                        </wps:spPr>
+                        <wps:style>
+                          <a:lnRef idx="2">
+                            <a:schemeClr val="accent1">
+                              <a:shade val="15000"/>
+                            </a:schemeClr>
+                          </a:lnRef>
+                          <a:fillRef idx="1">
+                            <a:schemeClr val="accent1"/>
+                          </a:fillRef>
+                          <a:effectRef idx="0">
+                            <a:schemeClr val="accent1"/>
+                          </a:effectRef>
+                          <a:fontRef idx="minor">
+                            <a:schemeClr val="lt1"/>
+                          </a:fontRef>
+                        </wps:style>
+                        <wps:bodyPr rot="0" spcFirstLastPara="0" vertOverflow="overflow" horzOverflow="overflow" vert="horz" wrap="square" lIns="91440" tIns="45720" rIns="91440" bIns="45720" numCol="1" spcCol="0" rtlCol="0" fromWordArt="0" anchor="ctr" anchorCtr="0" forceAA="0" compatLnSpc="1">
+                          <a:prstTxWarp prst="textNoShape">
+                            <a:avLst/>
+                          </a:prstTxWarp>
+                          <a:noAutofit/>
+                        </wps:bodyPr>
+                      </wps:wsp>
+                      <wps:wsp>
+                        <wps:cNvPr id="669921145" name="Text Box 669921145"/>
+                        <wps:cNvSpPr txBox="1"/>
+                        <wps:spPr>
+                          <a:xfrm>
+                            <a:off x="352425" y="1219200"/>
+                            <a:ext cx="847725" cy="485775"/>
+                          </a:xfrm>
+                          <a:prstGeom prst="rect">
+                            <a:avLst/>
+                          </a:prstGeom>
+                          <a:solidFill>
+                            <a:schemeClr val="lt1"/>
+                          </a:solidFill>
+                          <a:ln w="6350">
+                            <a:solidFill>
+                              <a:prstClr val="black"/>
+                            </a:solidFill>
+                          </a:ln>
+                        </wps:spPr>
+                        <wps:txbx>
+                          <w:txbxContent>
+                            <w:p>
+                              <w:r>
+                                <w:t>React</w:t>
+                              </w:r>
+                            </w:p>
+                          </w:txbxContent>
+                        </wps:txbx>
+                        <wps:bodyPr rot="0" spcFirstLastPara="0" vertOverflow="overflow" horzOverflow="overflow" vert="horz" wrap="square" lIns="91440" tIns="45720" rIns="91440" bIns="45720" numCol="1" spcCol="0" rtlCol="0" fromWordArt="0" anchor="t" anchorCtr="0" forceAA="0" compatLnSpc="1">
+                          <a:prstTxWarp prst="textNoShape">
+                            <a:avLst/>
+                          </a:prstTxWarp>
+                          <a:noAutofit/>
+                        </wps:bodyPr>
+                      </wps:wsp>
+                      <wps:wsp>
+                        <wps:cNvPr id="757803101" name="Text Box 757803101"/>
+                        <wps:cNvSpPr txBox="1"/>
+                        <wps:spPr>
+                          <a:xfrm>
+                            <a:off x="4229100" y="762000"/>
+                            <a:ext cx="733425" cy="276225"/>
+                          </a:xfrm>
+                          <a:prstGeom prst="rect">
+                            <a:avLst/>
+                          </a:prstGeom>
+                          <a:solidFill>
+                            <a:schemeClr val="lt1"/>
+                          </a:solidFill>
+                          <a:ln w="6350">
+                            <a:solidFill>
+                              <a:prstClr val="black"/>
+                            </a:solidFill>
+                          </a:ln>
+                        </wps:spPr>
+                        <wps:txbx>
+                          <w:txbxContent>
+                            <w:p>
+                              <w:proofErr w:type="spellStart"/>
+                              <w:r>
+                                <w:t>Expresss</w:t>
+                              </w:r>
+                              <w:proofErr w:type="spellEnd"/>
+                            </w:p>
+                          </w:txbxContent>
+                        </wps:txbx>
+                        <wps:bodyPr rot="0" spcFirstLastPara="0" vertOverflow="overflow" horzOverflow="overflow" vert="horz" wrap="square" lIns="91440" tIns="45720" rIns="91440" bIns="45720" numCol="1" spcCol="0" rtlCol="0" fromWordArt="0" anchor="t" anchorCtr="0" forceAA="0" compatLnSpc="1">
+                          <a:prstTxWarp prst="textNoShape">
+                            <a:avLst/>
+                          </a:prstTxWarp>
+                          <a:noAutofit/>
+                        </wps:bodyPr>
+                      </wps:wsp>
+                      <wps:wsp>
+                        <wps:cNvPr id="1416272517" name="Text Box 1416272517"/>
+                        <wps:cNvSpPr txBox="1"/>
+                        <wps:spPr>
+                          <a:xfrm>
+                            <a:off x="4295775" y="2466976"/>
+                            <a:ext cx="809625" cy="266700"/>
+                          </a:xfrm>
+                          <a:prstGeom prst="rect">
+                            <a:avLst/>
+                          </a:prstGeom>
+                          <a:solidFill>
+                            <a:schemeClr val="lt1"/>
+                          </a:solidFill>
+                          <a:ln w="6350">
+                            <a:solidFill>
+                              <a:prstClr val="black"/>
+                            </a:solidFill>
+                          </a:ln>
+                        </wps:spPr>
+                        <wps:txbx>
+                          <w:txbxContent>
+                            <w:p>
+                              <w:r>
+                                <w:t>Database</w:t>
+                              </w:r>
+                            </w:p>
+                          </w:txbxContent>
+                        </wps:txbx>
+                        <wps:bodyPr rot="0" spcFirstLastPara="0" vertOverflow="overflow" horzOverflow="overflow" vert="horz" wrap="square" lIns="91440" tIns="45720" rIns="91440" bIns="45720" numCol="1" spcCol="0" rtlCol="0" fromWordArt="0" anchor="t" anchorCtr="0" forceAA="0" compatLnSpc="1">
+                          <a:prstTxWarp prst="textNoShape">
+                            <a:avLst/>
+                          </a:prstTxWarp>
+                          <a:noAutofit/>
+                        </wps:bodyPr>
+                      </wps:wsp>
+                      <wps:wsp>
+                        <wps:cNvPr id="1128577484" name="Straight Arrow Connector 1128577484"/>
+                        <wps:cNvCnPr/>
+                        <wps:spPr>
+                          <a:xfrm flipV="1">
+                            <a:off x="1409700" y="523875"/>
+                            <a:ext cx="2609850" cy="457200"/>
+                          </a:xfrm>
+                          <a:prstGeom prst="straightConnector1">
+                            <a:avLst/>
+                          </a:prstGeom>
+                          <a:ln>
+                            <a:tailEnd type="triangle"/>
+                          </a:ln>
+                        </wps:spPr>
+                        <wps:style>
+                          <a:lnRef idx="1">
+                            <a:schemeClr val="accent1"/>
+                          </a:lnRef>
+                          <a:fillRef idx="0">
+                            <a:schemeClr val="accent1"/>
+                          </a:fillRef>
+                          <a:effectRef idx="0">
+                            <a:schemeClr val="accent1"/>
+                          </a:effectRef>
+                          <a:fontRef idx="minor">
+                            <a:schemeClr val="tx1"/>
+                          </a:fontRef>
+                        </wps:style>
+                        <wps:bodyPr/>
+                      </wps:wsp>
+                      <wps:wsp>
+                        <wps:cNvPr id="1880278275" name="Straight Arrow Connector 1880278275"/>
+                        <wps:cNvCnPr/>
+                        <wps:spPr>
+                          <a:xfrm flipH="1">
+                            <a:off x="1409700" y="1390650"/>
+                            <a:ext cx="2609850" cy="647700"/>
+                          </a:xfrm>
+                          <a:prstGeom prst="straightConnector1">
+                            <a:avLst/>
+                          </a:prstGeom>
+                          <a:ln>
+                            <a:tailEnd type="triangle"/>
+                          </a:ln>
+                        </wps:spPr>
+                        <wps:style>
+                          <a:lnRef idx="1">
+                            <a:schemeClr val="accent1"/>
+                          </a:lnRef>
+                          <a:fillRef idx="0">
+                            <a:schemeClr val="accent1"/>
+                          </a:fillRef>
+                          <a:effectRef idx="0">
+                            <a:schemeClr val="accent1"/>
+                          </a:effectRef>
+                          <a:fontRef idx="minor">
+                            <a:schemeClr val="tx1"/>
+                          </a:fontRef>
+                        </wps:style>
+                        <wps:bodyPr/>
+                      </wps:wsp>
+                      <wps:wsp>
+                        <wps:cNvPr id="2116302403" name="Straight Arrow Connector 2116302403"/>
+                        <wps:cNvCnPr/>
+                        <wps:spPr>
+                          <a:xfrm>
+                            <a:off x="4286250" y="1409700"/>
+                            <a:ext cx="0" cy="809625"/>
+                          </a:xfrm>
+                          <a:prstGeom prst="straightConnector1">
+                            <a:avLst/>
+                          </a:prstGeom>
+                          <a:ln>
+                            <a:tailEnd type="triangle"/>
+                          </a:ln>
+                        </wps:spPr>
+                        <wps:style>
+                          <a:lnRef idx="1">
+                            <a:schemeClr val="accent1"/>
+                          </a:lnRef>
+                          <a:fillRef idx="0">
+                            <a:schemeClr val="accent1"/>
+                          </a:fillRef>
+                          <a:effectRef idx="0">
+                            <a:schemeClr val="accent1"/>
+                          </a:effectRef>
+                          <a:fontRef idx="minor">
+                            <a:schemeClr val="tx1"/>
+                          </a:fontRef>
+                        </wps:style>
+                        <wps:bodyPr/>
+                      </wps:wsp>
+                      <wps:wsp>
+                        <wps:cNvPr id="1048206593" name="Straight Arrow Connector 1048206593"/>
+                        <wps:cNvCnPr/>
+                        <wps:spPr>
+                          <a:xfrm flipV="1">
+                            <a:off x="4886325" y="1409700"/>
+                            <a:ext cx="19050" cy="828675"/>
+                          </a:xfrm>
+                          <a:prstGeom prst="straightConnector1">
+                            <a:avLst/>
+                          </a:prstGeom>
+                          <a:ln>
+                            <a:tailEnd type="triangle"/>
+                          </a:ln>
+                        </wps:spPr>
+                        <wps:style>
+                          <a:lnRef idx="1">
+                            <a:schemeClr val="accent1"/>
+                          </a:lnRef>
+                          <a:fillRef idx="0">
+                            <a:schemeClr val="accent1"/>
+                          </a:fillRef>
+                          <a:effectRef idx="0">
+                            <a:schemeClr val="accent1"/>
+                          </a:effectRef>
+                          <a:fontRef idx="minor">
+                            <a:schemeClr val="tx1"/>
+                          </a:fontRef>
+                        </wps:style>
+                        <wps:bodyPr/>
+                      </wps:wsp>
+                    </wpc:wpc>
+                  </a:graphicData>
+                </a:graphic>
+              </wp:inline>
+            </w:drawing>
+          </mc:Choice>
+          <mc:Fallback>
+            <w:pict>
+              <v:group w14:anchorId="1C73D427" id="Canvas 1" o:spid="_x0000_s1026" editas="canvas" style="width:6in;height:252pt;mso-position-horizontal-relative:char;mso-position-vertical-relative:line" coordsize="54864,32004" o:gfxdata="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">
+                <v:shapetype id="_x0000_t75" coordsize="21600,21600" o:spt="75" o:preferrelative="t" path="m@4@5l@4@11@9@11@9@5xe" filled="f" stroked="f">
+                  <v:stroke joinstyle="miter"/>
+                  <v:formulas>
+                    <v:f eqn="if lineDrawn pixelLineWidth 0"/>
+                    <v:f eqn="sum @0 1 0"/>
+                    <v:f eqn="sum 0 0 @1"/>
+                    <v:f eqn="prod @2 1 2"/>
+                    <v:f eqn="prod @3 21600 pixelWidth"/>
+                    <v:f eqn="prod @3 21600 pixelHeight"/>
+                    <v:f eqn="sum @0 0 1"/>
+                    <v:f eqn="prod @6 1 2"/>
+                    <v:f eqn="prod @7 21600 pixelWidth"/>
+                    <v:f eqn="sum @8 21600 0"/>
+                    <v:f eqn="prod @7 21600 pixelHeight"/>
+                    <v:f eqn="sum @10 21600 0"/>
+                  </v:formulas>
+                  <v:path o:extrusionok="f" gradientshapeok="t" o:connecttype="rect"/>
+                  <o:lock v:ext="edit" aspectratio="t"/>
+                </v:shapetype>
+                <v:shape id="_x0000_s1027" type="#_x0000_t75" style="position:absolute;width:54864;height:32004;visibility:visible;mso-wrap-style:square" filled="t">
+                  <v:fill o:detectmouseclick="t"/>
+                  <v:path o:connecttype="none"/>
+                </v:shape>
+                <v:rect id="Rectangle 655089197" o:spid="_x0000_s1028" style="position:absolute;left:1809;top:9715;width:12288;height:10763;visibility:visible;mso-wrap-style:square;v-text-anchor:middle" o:gfxdata="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" fillcolor="#4472c4 [3204]" strokecolor="#09101d [484]" strokeweight="1pt"/>
+                <v:rect id="Rectangle 1563803487" o:spid="_x0000_s1029" style="position:absolute;left:40005;top:4953;width:10668;height:9334;visibility:visible;mso-wrap-style:square;v-text-anchor:middle" o:gfxdata="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" fillcolor="#4472c4 [3204]" strokecolor="#09101d [484]" strokeweight="1pt"/>
+                <v:rect id="Rectangle 97269696" o:spid="_x0000_s1030" style="position:absolute;left:39909;top:22288;width:12192;height:7049;visibility:visible;mso-wrap-style:square;v-text-anchor:middle" o:gfxdata="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" fillcolor="#4472c4 [3204]" strokecolor="#09101d [484]" strokeweight="1pt"/>
+                <v:shapetype id="_x0000_t202" coordsize="21600,21600" o:spt="202" path="m,l,21600r21600,l21600,xe">
+                  <v:stroke joinstyle="miter"/>
+                  <v:path gradientshapeok="t" o:connecttype="rect"/>
+                </v:shapetype>
+                <v:shape id="Text Box 669921145" o:spid="_x0000_s1031" type="#_x0000_t202" style="position:absolute;left:3524;top:12192;width:8477;height:4857;visibility:visible;mso-wrap-style:square;v-text-anchor:top" o:gfxdata="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" fillcolor="white [3201]" strokeweight=".5pt">
+                  <v:textbox>
+                    <w:txbxContent>
+                      <w:p>
+                        <w:r>
+                          <w:t>React</w:t>
+                        </w:r>
+                      </w:p>
+                    </w:txbxContent>
+                  </v:textbox>
+                </v:shape>
+                <v:shape id="Text Box 757803101" o:spid="_x0000_s1032" type="#_x0000_t202" style="position:absolute;left:42291;top:7620;width:7334;height:2762;visibility:visible;mso-wrap-style:square;v-text-anchor:top" o:gfxdata="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" fillcolor="white [3201]" strokeweight=".5pt">
+                  <v:textbox>
+                    <w:txbxContent>
+                      <w:p>
+                        <w:proofErr w:type="spellStart"/>
+                        <w:r>
+                          <w:t>Expresss</w:t>
+                        </w:r>
+                        <w:proofErr w:type="spellEnd"/>
+                      </w:p>
+                    </w:txbxContent>
+                  </v:textbox>
+                </v:shape>
+                <v:shape id="Text Box 1416272517" o:spid="_x0000_s1033" type="#_x0000_t202" style="position:absolute;left:42957;top:24669;width:8097;height:2667;visibility:visible;mso-wrap-style:square;v-text-anchor:top" o:gfxdata="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" fillcolor="white [3201]" strokeweight=".5pt">
+                  <v:textbox>
+                    <w:txbxContent>
+                      <w:p>
+                        <w:r>
+                          <w:t>Database</w:t>
+                        </w:r>
+                      </w:p>
+                    </w:txbxContent>
+                  </v:textbox>
+                </v:shape>
+                <v:shapetype id="_x0000_t32" coordsize="21600,21600" o:spt="32" o:oned="t" path="m,l21600,21600e" filled="f">
+                  <v:path arrowok="t" fillok="f" o:connecttype="none"/>
+                  <o:lock v:ext="edit" shapetype="t"/>
+                </v:shapetype>
+                <v:shape id="Straight Arrow Connector 1128577484" o:spid="_x0000_s1034" type="#_x0000_t32" style="position:absolute;left:14097;top:5238;width:26098;height:4572;flip:y;visibility:visible;mso-wrap-style:square" o:connectortype="straight" o:gfxdata="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" strokecolor="#4472c4 [3204]" strokeweight=".5pt">
+                  <v:stroke endarrow="block" joinstyle="miter"/>
+                </v:shape>
+                <v:shape id="Straight Arrow Connector 1880278275" o:spid="_x0000_s1035" type="#_x0000_t32" style="position:absolute;left:14097;top:13906;width:26098;height:6477;flip:x;visibility:visible;mso-wrap-style:square" o:connectortype="straight" o:gfxdata="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" strokecolor="#4472c4 [3204]" strokeweight=".5pt">
+                  <v:stroke endarrow="block" joinstyle="miter"/>
+                </v:shape>
+                <v:shape id="Straight Arrow Connector 2116302403" o:spid="_x0000_s1036" type="#_x0000_t32" style="position:absolute;left:42862;top:14097;width:0;height:8096;visibility:visible;mso-wrap-style:square" o:connectortype="straight" o:gfxdata="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" strokecolor="#4472c4 [3204]" strokeweight=".5pt">
+                  <v:stroke endarrow="block" joinstyle="miter"/>
+                </v:shape>
+                <v:shape id="Straight Arrow Connector 1048206593" o:spid="_x0000_s1037" type="#_x0000_t32" style="position:absolute;left:48863;top:14097;width:190;height:8286;flip:y;visibility:visible;mso-wrap-style:square" o:connectortype="straight" o:gfxdata="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" strokecolor="#4472c4 [3204]" strokeweight=".5pt">
+                  <v:stroke endarrow="block" joinstyle="miter"/>
+                </v:shape>
+                <w10:anchorlock/>
+              </v:group>
+            </w:pict>
+          </mc:Fallback>
+        </mc:AlternateContent>
+      </w:r>
+    </w:p>
+    <w:p>
+      <w:pPr>
+        <w:rPr>
+          <w:sz w:val="24"/>
+          <w:szCs w:val="24"/>
+        </w:rPr>
+      </w:pPr>
+    </w:p>
+    <w:p>
+      <w:pPr>
+        <w:rPr>
+          <w:b/>
+          <w:bCs/>
+          <w:sz w:val="24"/>
+          <w:szCs w:val="24"/>
+        </w:rPr>
+      </w:pPr>
+      <w:r>
+        <w:rPr>
+          <w:b/>
+          <w:bCs/>
+          <w:sz w:val="36"/>
+          <w:szCs w:val="36"/>
+        </w:rPr>
+        <w:t>Database scripts:-</w:t>
+      </w:r>
+      <w:r>
+        <w:rPr>
+          <w:b/>
+          <w:bCs/>
+          <w:sz w:val="24"/>
+          <w:szCs w:val="24"/>
+        </w:rPr>
+        <w:br/>
+      </w:r>
+      <w:r>
+        <w:rPr>
+          <w:sz w:val="24"/>
+          <w:szCs w:val="24"/>
+        </w:rPr>
+        <w:t>The database script used to create users table:-</w:t>
+      </w:r>
+      <w:r>
+        <w:rPr>
+          <w:sz w:val="24"/>
+          <w:szCs w:val="24"/>
+        </w:rPr>
+        <w:br/>
+      </w:r>
+      <w:proofErr w:type="spellStart"/>
+      <w:r>
+        <w:rPr>
+          <w:sz w:val="24"/>
+          <w:szCs w:val="24"/>
+        </w:rPr>
+        <w:t>mysql</w:t>
+      </w:r>
+      <w:proofErr w:type="spellEnd"/>
+      <w:r>
+        <w:rPr>
+          <w:sz w:val="24"/>
+          <w:szCs w:val="24"/>
+        </w:rPr>
+        <w:t xml:space="preserve"> create database users(</w:t>
+      </w:r>
+      <w:r>
+        <w:rPr>
+          <w:sz w:val="24"/>
+          <w:szCs w:val="24"/>
+        </w:rPr>
+        <w:br/>
+        <w:t>email varchar(255) primary key not null,</w:t>
+      </w:r>
+      <w:r>
+        <w:rPr>
+          <w:sz w:val="24"/>
+          <w:szCs w:val="24"/>
+        </w:rPr>
+        <w:br/>
+        <w:t>password  varchar(255) not null,</w:t>
+      </w:r>
+      <w:r>
+        <w:rPr>
+          <w:sz w:val="24"/>
+          <w:szCs w:val="24"/>
+        </w:rPr>
+        <w:br/>
+        <w:t xml:space="preserve">phone </w:t>
+      </w:r>
+      <w:proofErr w:type="spellStart"/>
+      <w:r>
+        <w:rPr>
+          <w:sz w:val="24"/>
+          <w:szCs w:val="24"/>
+        </w:rPr>
+        <w:t>bigint</w:t>
+      </w:r>
+      <w:proofErr w:type="spellEnd"/>
+      <w:r>
+        <w:rPr>
+          <w:sz w:val="24"/>
+          <w:szCs w:val="24"/>
+        </w:rPr>
+        <w:t xml:space="preserve"> not null</w:t>
+      </w:r>
+      <w:r>
+        <w:rPr>
+          <w:b/>
+          <w:bCs/>
+          <w:sz w:val="24"/>
+          <w:szCs w:val="24"/>
+        </w:rPr>
+        <w:br/>
+      </w:r>
+      <w:r>
+        <w:rPr>
+          <w:sz w:val="24"/>
+          <w:szCs w:val="24"/>
+        </w:rPr>
+        <w:t>);</w:t>
+      </w:r>
+      <w:r>
+        <w:rPr>
+          <w:sz w:val="24"/>
+          <w:szCs w:val="24"/>
+        </w:rPr>
+        <w:br/>
+        <w:t>The remaining queries are present in back-end/index.js in the repo</w:t>
+      </w:r>
+      <w:r>
+        <w:rPr>
+          <w:sz w:val="24"/>
+          <w:szCs w:val="24"/>
+        </w:rPr>
+        <w:br/>
+      </w:r>
+      <w:r>
+        <w:rPr>
+          <w:sz w:val="24"/>
+          <w:szCs w:val="24"/>
+        </w:rPr>
+        <w:br/>
+      </w:r>
+      <w:r>
+        <w:rPr>
+          <w:b/>
+          <w:bCs/>
+          <w:sz w:val="24"/>
+          <w:szCs w:val="24"/>
+        </w:rPr>
+        <w:t>Code:-</w:t>
+      </w:r>
+      <w:r>
+        <w:rPr>
+          <w:b/>
+          <w:bCs/>
+          <w:sz w:val="24"/>
+          <w:szCs w:val="24"/>
+        </w:rPr>
+        <w:br/>
+      </w:r>
+      <w:r>
+        <w:rPr>
+          <w:sz w:val="24"/>
+          <w:szCs w:val="24"/>
+        </w:rPr>
+        <w:t>The frontend react code is present in front-end folder</w:t>
+      </w:r>
+      <w:r>
+        <w:rPr>
+          <w:sz w:val="24"/>
+          <w:szCs w:val="24"/>
+        </w:rPr>
+        <w:br/>
+        <w:t>The backend express code is present in back-end folder</w:t>
+      </w:r>
+      <w:r>
+        <w:rPr>
+          <w:sz w:val="24"/>
+          <w:szCs w:val="24"/>
+        </w:rPr>
+        <w:br/>
+      </w:r>
+      <w:r>
+        <w:rPr>
+          <w:sz w:val="24"/>
+          <w:szCs w:val="24"/>
+        </w:rPr>
+        <w:br/>
+      </w:r>
+      <w:r>
+        <w:rPr>
+          <w:b/>
+          <w:bCs/>
+          <w:sz w:val="24"/>
+          <w:szCs w:val="24"/>
+        </w:rPr>
+        <w:t>Unit test cases:-</w:t>
+      </w:r>
+      <w:r>
+        <w:rPr>
+          <w:b/>
+          <w:bCs/>
+          <w:sz w:val="24"/>
+          <w:szCs w:val="24"/>
+        </w:rPr>
+        <w:br/>
+      </w:r>
+      <w:r>
+        <w:rPr>
+          <w:sz w:val="24"/>
+          <w:szCs w:val="24"/>
+        </w:rPr>
+        <w:t>The unit test cases generated by Cody for backend are present in back-end/unit-test/unit-test.js</w:t>
+      </w:r>
+      <w:r>
+        <w:rPr>
+          <w:sz w:val="24"/>
+          <w:szCs w:val="24"/>
+        </w:rPr>
+        <w:br/>
+        <w:t xml:space="preserve">The unit test cases generated by Cody for frontend are present in the form front-end/*test.js </w:t>
+      </w:r>
+    </w:p>
+    <w:p>
+      <w:pPr>
+        <w:rPr>
+          <w:sz w:val="24"/>
+          <w:szCs w:val="24"/>
+        </w:rPr>
+      </w:pPr>
+      <w:r>
+        <w:rPr>
+          <w:sz w:val="24"/>
+          <w:szCs w:val="24"/>
+        </w:rPr>
+        <w:br/>
+      </w:r>
+      <w:r>
+        <w:rPr>
+          <w:sz w:val="24"/>
+          <w:szCs w:val="24"/>
+        </w:rPr>
+        <w:br/>
+      </w:r>
+      <w:r>
+        <w:rPr>
+          <w:b/>
+          <w:bCs/>
+          <w:sz w:val="36"/>
+          <w:szCs w:val="36"/>
+        </w:rPr>
+        <w:lastRenderedPageBreak/>
+        <w:t>Prompts:-</w:t>
+      </w:r>
+      <w:r>
+        <w:rPr>
+          <w:b/>
+          <w:bCs/>
+          <w:sz w:val="32"/>
+          <w:szCs w:val="32"/>
+        </w:rPr>
+        <w:t xml:space="preserve"> </w:t>
+      </w:r>
+      <w:r>
+        <w:rPr>
+          <w:b/>
+          <w:bCs/>
+          <w:sz w:val="32"/>
+          <w:szCs w:val="32"/>
+        </w:rPr>
+        <w:br/>
+      </w:r>
+      <w:r>
+        <w:rPr>
+          <w:b/>
+          <w:bCs/>
+          <w:sz w:val="32"/>
+          <w:szCs w:val="32"/>
+        </w:rPr>
+        <w:br/>
+      </w:r>
+      <w:r>
+        <w:rPr>
+          <w:sz w:val="24"/>
+          <w:szCs w:val="24"/>
+        </w:rPr>
+        <w:t>Below</w:t>
+      </w:r>
+      <w:r>
+        <w:rPr>
+          <w:sz w:val="24"/>
+          <w:szCs w:val="24"/>
+        </w:rPr>
+        <w:t xml:space="preserve"> are some of the snapshots of using </w:t>
+      </w:r>
+      <w:proofErr w:type="spellStart"/>
+      <w:r>
+        <w:rPr>
+          <w:sz w:val="24"/>
+          <w:szCs w:val="24"/>
+        </w:rPr>
+        <w:t>cody</w:t>
+      </w:r>
+      <w:proofErr w:type="spellEnd"/>
+      <w:r>
+        <w:rPr>
+          <w:sz w:val="24"/>
+          <w:szCs w:val="24"/>
+        </w:rPr>
+        <w:t>. List of all the prompts used are present in Prompts-BackEnd.txt and Prompts-FrontEnd.txt</w:t>
+      </w:r>
+      <w:r>
+        <w:rPr>
+          <w:sz w:val="24"/>
+          <w:szCs w:val="24"/>
+        </w:rPr>
+        <w:br/>
+        <w:t xml:space="preserve">  </w:t>
+      </w:r>
+      <w:r>
+        <w:rPr>
+          <w:sz w:val="32"/>
+          <w:szCs w:val="32"/>
+        </w:rPr>
+        <w:t xml:space="preserve"> </w:t>
+      </w:r>
+      <w:r>
+        <w:rPr>
+          <w:sz w:val="24"/>
+          <w:szCs w:val="24"/>
+        </w:rPr>
+        <w:br/>
+      </w:r>
+      <w:r>
+        <w:rPr>
+          <w:sz w:val="24"/>
+          <w:szCs w:val="24"/>
+        </w:rPr>
         <w:t>An example showing how I setup redux store using Cody .</w:t>
       </w:r>
       <w:r>
-        <w:t xml:space="preserve"> It has the prompts I have used to modify Cody’s output which was initially not working and was refined lateron to get the expected output.</w:t>
+        <w:rPr>
+          <w:sz w:val="24"/>
+          <w:szCs w:val="24"/>
+        </w:rPr>
+        <w:t xml:space="preserve"> It has the prompts I have used to modify Cody’s output which was initially not working and was refined </w:t>
+      </w:r>
+      <w:proofErr w:type="spellStart"/>
+      <w:r>
+        <w:rPr>
+          <w:sz w:val="24"/>
+          <w:szCs w:val="24"/>
+        </w:rPr>
+        <w:t>lateron</w:t>
+      </w:r>
+      <w:proofErr w:type="spellEnd"/>
+      <w:r>
+        <w:rPr>
+          <w:sz w:val="24"/>
+          <w:szCs w:val="24"/>
+        </w:rPr>
+        <w:t xml:space="preserve"> to get the expected output.</w:t>
       </w:r>
     </w:p>
-    <w:p/>
     <w:p>
+      <w:pPr>
+        <w:rPr>
+          <w:sz w:val="24"/>
+          <w:szCs w:val="24"/>
+        </w:rPr>
+      </w:pPr>
+    </w:p>
+    <w:p>
+      <w:pPr>
+        <w:rPr>
+          <w:sz w:val="24"/>
+          <w:szCs w:val="24"/>
+        </w:rPr>
+      </w:pPr>
       <w:r>
         <w:rPr>
           <w:noProof/>
-        </w:rPr>
-        <w:lastRenderedPageBreak/>
+          <w:sz w:val="24"/>
+          <w:szCs w:val="24"/>
+        </w:rPr>
         <w:drawing>
           <wp:inline distT="0" distB="0" distL="0" distR="0" wp14:anchorId="64872A77" wp14:editId="5D182A5F">
             <wp:extent cx="5731510" cy="2161540"/>
             <wp:effectExtent l="0" t="0" r="2540" b="0"/>
             <wp:docPr id="1" name="Picture 1"/>
-            <wp:cNvGraphicFramePr>
-              <a:graphicFrameLocks xmlns:a="http://schemas.openxmlformats.org/drawingml/2006/main" noChangeAspect="1"/>
-            </wp:cNvGraphicFramePr>
-            <a:graphic xmlns:a="http://schemas.openxmlformats.org/drawingml/2006/main">
-              <a:graphicData uri="http://schemas.openxmlformats.org/drawingml/2006/picture">
-                <pic:pic xmlns:pic="http://schemas.openxmlformats.org/drawingml/2006/picture">
-                  <pic:nvPicPr>
-                    <pic:cNvPr id="1" name=""/>
-                    <pic:cNvPicPr/>
-                  </pic:nvPicPr>
-                  <pic:blipFill>
-                    <a:blip r:embed="rId6"/>
-                    <a:stretch>
-                      <a:fillRect/>
-                    </a:stretch>
-                  </pic:blipFill>
-                  <pic:spPr>
-                    <a:xfrm>
-                      <a:off x="0" y="0"/>
-                      <a:ext cx="5731510" cy="2161540"/>
-                    </a:xfrm>
-                    <a:prstGeom prst="rect">
-                      <a:avLst/>
-                    </a:prstGeom>
-                  </pic:spPr>
-                </pic:pic>
-              </a:graphicData>
-            </a:graphic>
-          </wp:inline>
-        </w:drawing>
-      </w:r>
-    </w:p>
-    <w:p/>
-    <w:p>
-      <w:r>
-        <w:rPr>
-          <w:noProof/>
-        </w:rPr>
-        <w:drawing>
-          <wp:inline distT="0" distB="0" distL="0" distR="0" wp14:anchorId="7EABA83E" wp14:editId="2174EDD1">
-            <wp:extent cx="5731510" cy="1353185"/>
-            <wp:effectExtent l="0" t="0" r="2540" b="0"/>
-            <wp:docPr id="2" name="Picture 2"/>
-            <wp:cNvGraphicFramePr>
-              <a:graphicFrameLocks xmlns:a="http://schemas.openxmlformats.org/drawingml/2006/main" noChangeAspect="1"/>
-            </wp:cNvGraphicFramePr>
-            <a:graphic xmlns:a="http://schemas.openxmlformats.org/drawingml/2006/main">
-              <a:graphicData uri="http://schemas.openxmlformats.org/drawingml/2006/picture">
-                <pic:pic xmlns:pic="http://schemas.openxmlformats.org/drawingml/2006/picture">
-                  <pic:nvPicPr>
-                    <pic:cNvPr id="1" name=""/>
-                    <pic:cNvPicPr/>
-                  </pic:nvPicPr>
-                  <pic:blipFill>
-                    <a:blip r:embed="rId7"/>
-                    <a:stretch>
-                      <a:fillRect/>
-                    </a:stretch>
-                  </pic:blipFill>
-                  <pic:spPr>
-                    <a:xfrm>
-                      <a:off x="0" y="0"/>
-                      <a:ext cx="5731510" cy="1353185"/>
-                    </a:xfrm>
-                    <a:prstGeom prst="rect">
-                      <a:avLst/>
-                    </a:prstGeom>
-                  </pic:spPr>
-                </pic:pic>
-              </a:graphicData>
-            </a:graphic>
-          </wp:inline>
-        </w:drawing>
-      </w:r>
-    </w:p>
-    <w:p/>
-    <w:p>
-      <w:r>
-        <w:rPr>
-          <w:noProof/>
-        </w:rPr>
-        <w:drawing>
-          <wp:inline distT="0" distB="0" distL="0" distR="0" wp14:anchorId="5C881045" wp14:editId="4FF87C85">
-            <wp:extent cx="5731510" cy="1633855"/>
-            <wp:effectExtent l="0" t="0" r="2540" b="4445"/>
-            <wp:docPr id="3" name="Picture 3"/>
             <wp:cNvGraphicFramePr>
               <a:graphicFrameLocks xmlns:a="http://schemas.openxmlformats.org/drawingml/2006/main" noChangeAspect="1"/>
             </wp:cNvGraphicFramePr>
@@ -224,7 +1964,7 @@
                   <pic:spPr>
                     <a:xfrm>
                       <a:off x="0" y="0"/>
-                      <a:ext cx="5731510" cy="1633855"/>
+                      <a:ext cx="5731510" cy="2161540"/>
                     </a:xfrm>
                     <a:prstGeom prst="rect">
                       <a:avLst/>
@@ -237,17 +1977,32 @@
         </w:drawing>
       </w:r>
     </w:p>
-    <w:p/>
     <w:p>
+      <w:pPr>
+        <w:rPr>
+          <w:sz w:val="24"/>
+          <w:szCs w:val="24"/>
+        </w:rPr>
+      </w:pPr>
+    </w:p>
+    <w:p>
+      <w:pPr>
+        <w:rPr>
+          <w:sz w:val="24"/>
+          <w:szCs w:val="24"/>
+        </w:rPr>
+      </w:pPr>
       <w:r>
         <w:rPr>
           <w:noProof/>
+          <w:sz w:val="24"/>
+          <w:szCs w:val="24"/>
         </w:rPr>
         <w:drawing>
-          <wp:inline distT="0" distB="0" distL="0" distR="0" wp14:anchorId="28FD7CB2" wp14:editId="7353571A">
-            <wp:extent cx="5731510" cy="1946275"/>
+          <wp:inline distT="0" distB="0" distL="0" distR="0" wp14:anchorId="7EABA83E" wp14:editId="2174EDD1">
+            <wp:extent cx="5731510" cy="1353185"/>
             <wp:effectExtent l="0" t="0" r="2540" b="0"/>
-            <wp:docPr id="6" name="Picture 6"/>
+            <wp:docPr id="2" name="Picture 2"/>
             <wp:cNvGraphicFramePr>
               <a:graphicFrameLocks xmlns:a="http://schemas.openxmlformats.org/drawingml/2006/main" noChangeAspect="1"/>
             </wp:cNvGraphicFramePr>
@@ -267,7 +2022,7 @@
                   <pic:spPr>
                     <a:xfrm>
                       <a:off x="0" y="0"/>
-                      <a:ext cx="5731510" cy="1946275"/>
+                      <a:ext cx="5731510" cy="1353185"/>
                     </a:xfrm>
                     <a:prstGeom prst="rect">
                       <a:avLst/>
@@ -280,23 +2035,32 @@
         </w:drawing>
       </w:r>
     </w:p>
-    <w:p/>
     <w:p>
-      <w:r>
-        <w:lastRenderedPageBreak/>
-        <w:t>Example of setting up a 2 x 2 grid on products page. Refined the output to my need.</w:t>
-      </w:r>
+      <w:pPr>
+        <w:rPr>
+          <w:sz w:val="24"/>
+          <w:szCs w:val="24"/>
+        </w:rPr>
+      </w:pPr>
     </w:p>
     <w:p>
+      <w:pPr>
+        <w:rPr>
+          <w:sz w:val="24"/>
+          <w:szCs w:val="24"/>
+        </w:rPr>
+      </w:pPr>
       <w:r>
         <w:rPr>
           <w:noProof/>
+          <w:sz w:val="24"/>
+          <w:szCs w:val="24"/>
         </w:rPr>
         <w:drawing>
-          <wp:inline distT="0" distB="0" distL="0" distR="0" wp14:anchorId="68D3879A" wp14:editId="45C11C5B">
-            <wp:extent cx="5731510" cy="3331210"/>
-            <wp:effectExtent l="0" t="0" r="2540" b="2540"/>
-            <wp:docPr id="7" name="Picture 7"/>
+          <wp:inline distT="0" distB="0" distL="0" distR="0" wp14:anchorId="5C881045" wp14:editId="4FF87C85">
+            <wp:extent cx="5731510" cy="1633855"/>
+            <wp:effectExtent l="0" t="0" r="2540" b="4445"/>
+            <wp:docPr id="3" name="Picture 3"/>
             <wp:cNvGraphicFramePr>
               <a:graphicFrameLocks xmlns:a="http://schemas.openxmlformats.org/drawingml/2006/main" noChangeAspect="1"/>
             </wp:cNvGraphicFramePr>
@@ -316,7 +2080,7 @@
                   <pic:spPr>
                     <a:xfrm>
                       <a:off x="0" y="0"/>
-                      <a:ext cx="5731510" cy="3331210"/>
+                      <a:ext cx="5731510" cy="1633855"/>
                     </a:xfrm>
                     <a:prstGeom prst="rect">
                       <a:avLst/>
@@ -330,15 +2094,32 @@
       </w:r>
     </w:p>
     <w:p>
+      <w:pPr>
+        <w:rPr>
+          <w:sz w:val="24"/>
+          <w:szCs w:val="24"/>
+        </w:rPr>
+      </w:pPr>
+    </w:p>
+    <w:p>
+      <w:pPr>
+        <w:rPr>
+          <w:sz w:val="24"/>
+          <w:szCs w:val="24"/>
+        </w:rPr>
+      </w:pPr>
       <w:r>
         <w:rPr>
           <w:noProof/>
-        </w:rPr>
+          <w:sz w:val="24"/>
+          <w:szCs w:val="24"/>
+        </w:rPr>
+        <w:lastRenderedPageBreak/>
         <w:drawing>
-          <wp:inline distT="0" distB="0" distL="0" distR="0" wp14:anchorId="5C5CCFDD" wp14:editId="563349C9">
-            <wp:extent cx="5731510" cy="2794635"/>
-            <wp:effectExtent l="0" t="0" r="2540" b="5715"/>
-            <wp:docPr id="8" name="Picture 8"/>
+          <wp:inline distT="0" distB="0" distL="0" distR="0" wp14:anchorId="28FD7CB2" wp14:editId="7353571A">
+            <wp:extent cx="5731510" cy="1946275"/>
+            <wp:effectExtent l="0" t="0" r="2540" b="0"/>
+            <wp:docPr id="6" name="Picture 6"/>
             <wp:cNvGraphicFramePr>
               <a:graphicFrameLocks xmlns:a="http://schemas.openxmlformats.org/drawingml/2006/main" noChangeAspect="1"/>
             </wp:cNvGraphicFramePr>
@@ -358,7 +2139,7 @@
                   <pic:spPr>
                     <a:xfrm>
                       <a:off x="0" y="0"/>
-                      <a:ext cx="5731510" cy="2794635"/>
+                      <a:ext cx="5731510" cy="1946275"/>
                     </a:xfrm>
                     <a:prstGeom prst="rect">
                       <a:avLst/>
@@ -371,18 +2152,47 @@
         </w:drawing>
       </w:r>
     </w:p>
-    <w:p/>
     <w:p>
+      <w:pPr>
+        <w:rPr>
+          <w:sz w:val="24"/>
+          <w:szCs w:val="24"/>
+        </w:rPr>
+      </w:pPr>
+    </w:p>
+    <w:p>
+      <w:pPr>
+        <w:rPr>
+          <w:sz w:val="24"/>
+          <w:szCs w:val="24"/>
+        </w:rPr>
+      </w:pPr>
+      <w:r>
+        <w:rPr>
+          <w:sz w:val="24"/>
+          <w:szCs w:val="24"/>
+        </w:rPr>
+        <w:t>Example of setting up a 2 x 2 grid on products page. Refined the output to my need.</w:t>
+      </w:r>
+    </w:p>
+    <w:p>
+      <w:pPr>
+        <w:rPr>
+          <w:sz w:val="24"/>
+          <w:szCs w:val="24"/>
+        </w:rPr>
+      </w:pPr>
       <w:r>
         <w:rPr>
           <w:noProof/>
-        </w:rPr>
-        <w:lastRenderedPageBreak/>
+          <w:sz w:val="24"/>
+          <w:szCs w:val="24"/>
+        </w:rPr>
         <w:drawing>
-          <wp:inline distT="0" distB="0" distL="0" distR="0" wp14:anchorId="58D8FFF5" wp14:editId="23FFD322">
-            <wp:extent cx="5731510" cy="3669665"/>
-            <wp:effectExtent l="0" t="0" r="2540" b="6985"/>
-            <wp:docPr id="9" name="Picture 9"/>
+          <wp:inline distT="0" distB="0" distL="0" distR="0" wp14:anchorId="68D3879A" wp14:editId="45C11C5B">
+            <wp:extent cx="5731510" cy="3331210"/>
+            <wp:effectExtent l="0" t="0" r="2540" b="2540"/>
+            <wp:docPr id="7" name="Picture 7"/>
             <wp:cNvGraphicFramePr>
               <a:graphicFrameLocks xmlns:a="http://schemas.openxmlformats.org/drawingml/2006/main" noChangeAspect="1"/>
             </wp:cNvGraphicFramePr>
@@ -402,6 +2212,115 @@
                   <pic:spPr>
                     <a:xfrm>
                       <a:off x="0" y="0"/>
+                      <a:ext cx="5731510" cy="3331210"/>
+                    </a:xfrm>
+                    <a:prstGeom prst="rect">
+                      <a:avLst/>
+                    </a:prstGeom>
+                  </pic:spPr>
+                </pic:pic>
+              </a:graphicData>
+            </a:graphic>
+          </wp:inline>
+        </w:drawing>
+      </w:r>
+    </w:p>
+    <w:p>
+      <w:pPr>
+        <w:rPr>
+          <w:sz w:val="24"/>
+          <w:szCs w:val="24"/>
+        </w:rPr>
+      </w:pPr>
+      <w:r>
+        <w:rPr>
+          <w:noProof/>
+          <w:sz w:val="24"/>
+          <w:szCs w:val="24"/>
+        </w:rPr>
+        <w:lastRenderedPageBreak/>
+        <w:drawing>
+          <wp:inline distT="0" distB="0" distL="0" distR="0" wp14:anchorId="5C5CCFDD" wp14:editId="563349C9">
+            <wp:extent cx="5731510" cy="2794635"/>
+            <wp:effectExtent l="0" t="0" r="2540" b="5715"/>
+            <wp:docPr id="8" name="Picture 8"/>
+            <wp:cNvGraphicFramePr>
+              <a:graphicFrameLocks xmlns:a="http://schemas.openxmlformats.org/drawingml/2006/main" noChangeAspect="1"/>
+            </wp:cNvGraphicFramePr>
+            <a:graphic xmlns:a="http://schemas.openxmlformats.org/drawingml/2006/main">
+              <a:graphicData uri="http://schemas.openxmlformats.org/drawingml/2006/picture">
+                <pic:pic xmlns:pic="http://schemas.openxmlformats.org/drawingml/2006/picture">
+                  <pic:nvPicPr>
+                    <pic:cNvPr id="1" name=""/>
+                    <pic:cNvPicPr/>
+                  </pic:nvPicPr>
+                  <pic:blipFill>
+                    <a:blip r:embed="rId13"/>
+                    <a:stretch>
+                      <a:fillRect/>
+                    </a:stretch>
+                  </pic:blipFill>
+                  <pic:spPr>
+                    <a:xfrm>
+                      <a:off x="0" y="0"/>
+                      <a:ext cx="5731510" cy="2794635"/>
+                    </a:xfrm>
+                    <a:prstGeom prst="rect">
+                      <a:avLst/>
+                    </a:prstGeom>
+                  </pic:spPr>
+                </pic:pic>
+              </a:graphicData>
+            </a:graphic>
+          </wp:inline>
+        </w:drawing>
+      </w:r>
+    </w:p>
+    <w:p>
+      <w:pPr>
+        <w:rPr>
+          <w:sz w:val="24"/>
+          <w:szCs w:val="24"/>
+        </w:rPr>
+      </w:pPr>
+    </w:p>
+    <w:p>
+      <w:pPr>
+        <w:rPr>
+          <w:sz w:val="24"/>
+          <w:szCs w:val="24"/>
+        </w:rPr>
+      </w:pPr>
+      <w:r>
+        <w:rPr>
+          <w:noProof/>
+          <w:sz w:val="24"/>
+          <w:szCs w:val="24"/>
+        </w:rPr>
+        <w:drawing>
+          <wp:inline distT="0" distB="0" distL="0" distR="0" wp14:anchorId="58D8FFF5" wp14:editId="23FFD322">
+            <wp:extent cx="5731510" cy="3669665"/>
+            <wp:effectExtent l="0" t="0" r="2540" b="6985"/>
+            <wp:docPr id="9" name="Picture 9"/>
+            <wp:cNvGraphicFramePr>
+              <a:graphicFrameLocks xmlns:a="http://schemas.openxmlformats.org/drawingml/2006/main" noChangeAspect="1"/>
+            </wp:cNvGraphicFramePr>
+            <a:graphic xmlns:a="http://schemas.openxmlformats.org/drawingml/2006/main">
+              <a:graphicData uri="http://schemas.openxmlformats.org/drawingml/2006/picture">
+                <pic:pic xmlns:pic="http://schemas.openxmlformats.org/drawingml/2006/picture">
+                  <pic:nvPicPr>
+                    <pic:cNvPr id="1" name=""/>
+                    <pic:cNvPicPr/>
+                  </pic:nvPicPr>
+                  <pic:blipFill>
+                    <a:blip r:embed="rId14"/>
+                    <a:stretch>
+                      <a:fillRect/>
+                    </a:stretch>
+                  </pic:blipFill>
+                  <pic:spPr>
+                    <a:xfrm>
+                      <a:off x="0" y="0"/>
                       <a:ext cx="5731510" cy="3669665"/>
                     </a:xfrm>
                     <a:prstGeom prst="rect">
@@ -415,7 +2334,14 @@
         </w:drawing>
       </w:r>
     </w:p>
-    <w:p/>
+    <w:p>
+      <w:pPr>
+        <w:rPr>
+          <w:sz w:val="24"/>
+          <w:szCs w:val="24"/>
+        </w:rPr>
+      </w:pPr>
+    </w:p>
     <w:sectPr>
       <w:pgSz w:w="11906" w:h="16838"/>
       <w:pgMar w:top="1440" w:right="1440" w:bottom="1440" w:left="1440" w:header="708" w:footer="708" w:gutter="0"/>
@@ -424,6 +2350,189 @@
     </w:sectPr>
   </w:body>
 </w:document>
+</file>
+
+<file path=word/numbering.xml><?xml version="1.0" encoding="utf-8"?>
+<w:numbering xmlns:wpc="http://schemas.microsoft.com/office/word/2010/wordprocessingCanvas" xmlns:cx="http://schemas.microsoft.com/office/drawing/2014/chartex" xmlns:cx1="http://schemas.microsoft.com/office/drawing/2015/9/8/chartex" xmlns:cx2="http://schemas.microsoft.com/office/drawing/2015/10/21/chartex" xmlns:cx3="http://schemas.microsoft.com/office/drawing/2016/5/9/chartex" xmlns:cx4="http://schemas.microsoft.com/office/drawing/2016/5/10/chartex" xmlns:cx5="http://schemas.microsoft.com/office/drawing/2016/5/11/chartex" xmlns:cx6="http://schemas.microsoft.com/office/drawing/2016/5/12/chartex" xmlns:cx7="http://schemas.microsoft.com/office/drawing/2016/5/13/chartex" xmlns:cx8="http://schemas.microsoft.com/office/drawing/2016/5/14/chartex" xmlns:mc="http://schemas.openxmlformats.org/markup-compatibility/2006" xmlns:aink="http://schemas.microsoft.com/office/drawing/2016/ink" xmlns:am3d="http://schemas.microsoft.com/office/drawing/2017/model3d" xmlns:o="urn:schemas-microsoft-com:office:office" xmlns:oel="http://schemas.microsoft.com/office/2019/extlst" xmlns:r="http://schemas.openxmlformats.org/officeDocument/2006/relationships" xmlns:m="http://schemas.openxmlformats.org/officeDocument/2006/math" xmlns:v="urn:schemas-microsoft-com:vml" xmlns:wp14="http://schemas.microsoft.com/office/word/2010/wordprocessingDrawing" xmlns:wp="http://schemas.openxmlformats.org/drawingml/2006/wordprocessingDrawing" xmlns:w10="urn:schemas-microsoft-com:office:word" xmlns:w="http://schemas.openxmlformats.org/wordprocessingml/2006/main" xmlns:w14="http://schemas.microsoft.com/office/word/2010/wordml" xmlns:w15="http://schemas.microsoft.com/office/word/2012/wordml" xmlns:w16cex="http://schemas.microsoft.com/office/word/2018/wordml/cex" xmlns:w16cid="http://schemas.microsoft.com/office/word/2016/wordml/cid" xmlns:w16="http://schemas.microsoft.com/office/word/2018/wordml" xmlns:w16sdtdh="http://schemas.microsoft.com/office/word/2020/wordml/sdtdatahash" xmlns:w16se="http://schemas.microsoft.com/office/word/2015/wordml/symex" xmlns:wpg="http://schemas.microsoft.com/office/word/2010/wordprocessingGroup" xmlns:wpi="http://schemas.microsoft.com/office/word/2010/wordprocessingInk" xmlns:wne="http://schemas.microsoft.com/office/word/2006/wordml" xmlns:wps="http://schemas.microsoft.com/office/word/2010/wordprocessingShape" mc:Ignorable="w14 w15 w16se w16cid w16 w16cex w16sdtdh wp14">
+  <w:abstractNum w:abstractNumId="0" w15:restartNumberingAfterBreak="0">
+    <w:nsid w:val="2EED6DE5"/>
+    <w:multiLevelType w:val="hybridMultilevel"/>
+    <w:tmpl w:val="5BF66D3C"/>
+    <w:lvl w:ilvl="0" w:tplc="4009000F">
+      <w:start w:val="1"/>
+      <w:numFmt w:val="decimal"/>
+      <w:lvlText w:val="%1."/>
+      <w:lvlJc w:val="left"/>
+      <w:pPr>
+        <w:ind w:left="720" w:hanging="360"/>
+      </w:pPr>
+    </w:lvl>
+    <w:lvl w:ilvl="1" w:tplc="40090019" w:tentative="1">
+      <w:start w:val="1"/>
+      <w:numFmt w:val="lowerLetter"/>
+      <w:lvlText w:val="%2."/>
+      <w:lvlJc w:val="left"/>
+      <w:pPr>
+        <w:ind w:left="1440" w:hanging="360"/>
+      </w:pPr>
+    </w:lvl>
+    <w:lvl w:ilvl="2" w:tplc="4009001B" w:tentative="1">
+      <w:start w:val="1"/>
+      <w:numFmt w:val="lowerRoman"/>
+      <w:lvlText w:val="%3."/>
+      <w:lvlJc w:val="right"/>
+      <w:pPr>
+        <w:ind w:left="2160" w:hanging="180"/>
+      </w:pPr>
+    </w:lvl>
+    <w:lvl w:ilvl="3" w:tplc="4009000F" w:tentative="1">
+      <w:start w:val="1"/>
+      <w:numFmt w:val="decimal"/>
+      <w:lvlText w:val="%4."/>
+      <w:lvlJc w:val="left"/>
+      <w:pPr>
+        <w:ind w:left="2880" w:hanging="360"/>
+      </w:pPr>
+    </w:lvl>
+    <w:lvl w:ilvl="4" w:tplc="40090019" w:tentative="1">
+      <w:start w:val="1"/>
+      <w:numFmt w:val="lowerLetter"/>
+      <w:lvlText w:val="%5."/>
+      <w:lvlJc w:val="left"/>
+      <w:pPr>
+        <w:ind w:left="3600" w:hanging="360"/>
+      </w:pPr>
+    </w:lvl>
+    <w:lvl w:ilvl="5" w:tplc="4009001B" w:tentative="1">
+      <w:start w:val="1"/>
+      <w:numFmt w:val="lowerRoman"/>
+      <w:lvlText w:val="%6."/>
+      <w:lvlJc w:val="right"/>
+      <w:pPr>
+        <w:ind w:left="4320" w:hanging="180"/>
+      </w:pPr>
+    </w:lvl>
+    <w:lvl w:ilvl="6" w:tplc="4009000F" w:tentative="1">
+      <w:start w:val="1"/>
+      <w:numFmt w:val="decimal"/>
+      <w:lvlText w:val="%7."/>
+      <w:lvlJc w:val="left"/>
+      <w:pPr>
+        <w:ind w:left="5040" w:hanging="360"/>
+      </w:pPr>
+    </w:lvl>
+    <w:lvl w:ilvl="7" w:tplc="40090019" w:tentative="1">
+      <w:start w:val="1"/>
+      <w:numFmt w:val="lowerLetter"/>
+      <w:lvlText w:val="%8."/>
+      <w:lvlJc w:val="left"/>
+      <w:pPr>
+        <w:ind w:left="5760" w:hanging="360"/>
+      </w:pPr>
+    </w:lvl>
+    <w:lvl w:ilvl="8" w:tplc="4009001B" w:tentative="1">
+      <w:start w:val="1"/>
+      <w:numFmt w:val="lowerRoman"/>
+      <w:lvlText w:val="%9."/>
+      <w:lvlJc w:val="right"/>
+      <w:pPr>
+        <w:ind w:left="6480" w:hanging="180"/>
+      </w:pPr>
+    </w:lvl>
+  </w:abstractNum>
+  <w:abstractNum w:abstractNumId="1" w15:restartNumberingAfterBreak="0">
+    <w:nsid w:val="2F9B1953"/>
+    <w:multiLevelType w:val="hybridMultilevel"/>
+    <w:tmpl w:val="751C4EFE"/>
+    <w:lvl w:ilvl="0" w:tplc="4009000F">
+      <w:start w:val="1"/>
+      <w:numFmt w:val="decimal"/>
+      <w:lvlText w:val="%1."/>
+      <w:lvlJc w:val="left"/>
+      <w:pPr>
+        <w:ind w:left="720" w:hanging="360"/>
+      </w:pPr>
+    </w:lvl>
+    <w:lvl w:ilvl="1" w:tplc="40090019" w:tentative="1">
+      <w:start w:val="1"/>
+      <w:numFmt w:val="lowerLetter"/>
+      <w:lvlText w:val="%2."/>
+      <w:lvlJc w:val="left"/>
+      <w:pPr>
+        <w:ind w:left="1440" w:hanging="360"/>
+      </w:pPr>
+    </w:lvl>
+    <w:lvl w:ilvl="2" w:tplc="4009001B" w:tentative="1">
+      <w:start w:val="1"/>
+      <w:numFmt w:val="lowerRoman"/>
+      <w:lvlText w:val="%3."/>
+      <w:lvlJc w:val="right"/>
+      <w:pPr>
+        <w:ind w:left="2160" w:hanging="180"/>
+      </w:pPr>
+    </w:lvl>
+    <w:lvl w:ilvl="3" w:tplc="4009000F" w:tentative="1">
+      <w:start w:val="1"/>
+      <w:numFmt w:val="decimal"/>
+      <w:lvlText w:val="%4."/>
+      <w:lvlJc w:val="left"/>
+      <w:pPr>
+        <w:ind w:left="2880" w:hanging="360"/>
+      </w:pPr>
+    </w:lvl>
+    <w:lvl w:ilvl="4" w:tplc="40090019" w:tentative="1">
+      <w:start w:val="1"/>
+      <w:numFmt w:val="lowerLetter"/>
+      <w:lvlText w:val="%5."/>
+      <w:lvlJc w:val="left"/>
+      <w:pPr>
+        <w:ind w:left="3600" w:hanging="360"/>
+      </w:pPr>
+    </w:lvl>
+    <w:lvl w:ilvl="5" w:tplc="4009001B" w:tentative="1">
+      <w:start w:val="1"/>
+      <w:numFmt w:val="lowerRoman"/>
+      <w:lvlText w:val="%6."/>
+      <w:lvlJc w:val="right"/>
+      <w:pPr>
+        <w:ind w:left="4320" w:hanging="180"/>
+      </w:pPr>
+    </w:lvl>
+    <w:lvl w:ilvl="6" w:tplc="4009000F" w:tentative="1">
+      <w:start w:val="1"/>
+      <w:numFmt w:val="decimal"/>
+      <w:lvlText w:val="%7."/>
+      <w:lvlJc w:val="left"/>
+      <w:pPr>
+        <w:ind w:left="5040" w:hanging="360"/>
+      </w:pPr>
+    </w:lvl>
+    <w:lvl w:ilvl="7" w:tplc="40090019" w:tentative="1">
+      <w:start w:val="1"/>
+      <w:numFmt w:val="lowerLetter"/>
+      <w:lvlText w:val="%8."/>
+      <w:lvlJc w:val="left"/>
+      <w:pPr>
+        <w:ind w:left="5760" w:hanging="360"/>
+      </w:pPr>
+    </w:lvl>
+    <w:lvl w:ilvl="8" w:tplc="4009001B" w:tentative="1">
+      <w:start w:val="1"/>
+      <w:numFmt w:val="lowerRoman"/>
+      <w:lvlText w:val="%9."/>
+      <w:lvlJc w:val="right"/>
+      <w:pPr>
+        <w:ind w:left="6480" w:hanging="180"/>
+      </w:pPr>
+    </w:lvl>
+  </w:abstractNum>
+  <w:num w:numId="1" w16cid:durableId="773210056">
+    <w:abstractNumId w:val="1"/>
+  </w:num>
+  <w:num w:numId="2" w16cid:durableId="415515870">
+    <w:abstractNumId w:val="0"/>
+  </w:num>
+</w:numbering>
 </file>
 
 <file path=word/styles.xml><?xml version="1.0" encoding="utf-8"?>
@@ -854,6 +2963,85 @@
     <w:semiHidden/>
     <w:unhideWhenUsed/>
   </w:style>
+  <w:style w:type="paragraph" w:styleId="ListParagraph">
+    <w:name w:val="List Paragraph"/>
+    <w:basedOn w:val="Normal"/>
+    <w:uiPriority w:val="34"/>
+    <w:qFormat/>
+    <w:rsid w:val="007059E5"/>
+    <w:pPr>
+      <w:ind w:left="720"/>
+      <w:contextualSpacing/>
+    </w:pPr>
+  </w:style>
+  <w:style w:type="character" w:styleId="CommentReference">
+    <w:name w:val="annotation reference"/>
+    <w:basedOn w:val="DefaultParagraphFont"/>
+    <w:uiPriority w:val="99"/>
+    <w:semiHidden/>
+    <w:unhideWhenUsed/>
+    <w:rsid w:val="000325B5"/>
+    <w:rPr>
+      <w:sz w:val="16"/>
+      <w:szCs w:val="16"/>
+    </w:rPr>
+  </w:style>
+  <w:style w:type="paragraph" w:styleId="CommentText">
+    <w:name w:val="annotation text"/>
+    <w:basedOn w:val="Normal"/>
+    <w:link w:val="CommentTextChar"/>
+    <w:uiPriority w:val="99"/>
+    <w:semiHidden/>
+    <w:unhideWhenUsed/>
+    <w:rsid w:val="000325B5"/>
+    <w:pPr>
+      <w:spacing w:line="240" w:lineRule="auto"/>
+    </w:pPr>
+    <w:rPr>
+      <w:sz w:val="20"/>
+      <w:szCs w:val="20"/>
+    </w:rPr>
+  </w:style>
+  <w:style w:type="character" w:customStyle="1" w:styleId="CommentTextChar">
+    <w:name w:val="Comment Text Char"/>
+    <w:basedOn w:val="DefaultParagraphFont"/>
+    <w:link w:val="CommentText"/>
+    <w:uiPriority w:val="99"/>
+    <w:semiHidden/>
+    <w:rsid w:val="000325B5"/>
+    <w:rPr>
+      <w:sz w:val="20"/>
+      <w:szCs w:val="20"/>
+    </w:rPr>
+  </w:style>
+  <w:style w:type="paragraph" w:styleId="CommentSubject">
+    <w:name w:val="annotation subject"/>
+    <w:basedOn w:val="CommentText"/>
+    <w:next w:val="CommentText"/>
+    <w:link w:val="CommentSubjectChar"/>
+    <w:uiPriority w:val="99"/>
+    <w:semiHidden/>
+    <w:unhideWhenUsed/>
+    <w:rsid w:val="000325B5"/>
+    <w:rPr>
+      <w:b/>
+      <w:bCs/>
+    </w:rPr>
+  </w:style>
+  <w:style w:type="character" w:customStyle="1" w:styleId="CommentSubjectChar">
+    <w:name w:val="Comment Subject Char"/>
+    <w:basedOn w:val="CommentTextChar"/>
+    <w:link w:val="CommentSubject"/>
+    <w:uiPriority w:val="99"/>
+    <w:semiHidden/>
+    <w:rsid w:val="000325B5"/>
+    <w:rPr>
+      <w:b/>
+      <w:bCs/>
+      <w:sz w:val="20"/>
+      <w:szCs w:val="20"/>
+    </w:rPr>
+  </w:style>
 </w:styles>
 </file>
 
@@ -1150,4 +3338,16 @@
     </a:ext>
   </a:extLst>
 </a:theme>
+</file>
+
+<file path=customXml/item1.xml><?xml version="1.0" encoding="utf-8"?>
+<b:Sources xmlns:b="http://schemas.openxmlformats.org/officeDocument/2006/bibliography" xmlns="http://schemas.openxmlformats.org/officeDocument/2006/bibliography" SelectedStyle="\APASixthEditionOfficeOnline.xsl" StyleName="APA" Version="6"/>
+</file>
+
+<file path=customXml/itemProps1.xml><?xml version="1.0" encoding="utf-8"?>
+<ds:datastoreItem xmlns:ds="http://schemas.openxmlformats.org/officeDocument/2006/customXml" ds:itemID="{CB885630-D2EB-403F-9664-CD24B74098D3}">
+  <ds:schemaRefs>
+    <ds:schemaRef ds:uri="http://schemas.openxmlformats.org/officeDocument/2006/bibliography"/>
+  </ds:schemaRefs>
+</ds:datastoreItem>
 </file>
--- a/Documentation.docx
+++ b/Documentation.docx
@@ -49,9 +49,9 @@
           <w:sz w:val="36"/>
           <w:szCs w:val="36"/>
         </w:rPr>
-        <w:t xml:space="preserve">s an ecommerce application for shopping electronic products. The product was built using React , Express and </w:t>
-      </w:r>
-      <w:proofErr w:type="spellStart"/>
+        <w:t xml:space="preserve">s an ecommerce application for shopping electronic products. The product was built using </w:t>
+      </w:r>
+      <w:proofErr w:type="gramStart"/>
       <w:r>
         <w:rPr>
           <w:b/>
@@ -59,9 +59,9 @@
           <w:sz w:val="36"/>
           <w:szCs w:val="36"/>
         </w:rPr>
-        <w:t>Mysql</w:t>
-      </w:r>
-      <w:proofErr w:type="spellEnd"/>
+        <w:t>React ,</w:t>
+      </w:r>
+      <w:proofErr w:type="gramEnd"/>
       <w:r>
         <w:rPr>
           <w:b/>
@@ -69,7 +69,7 @@
           <w:sz w:val="36"/>
           <w:szCs w:val="36"/>
         </w:rPr>
-        <w:t xml:space="preserve">. The project was build by making maximum use of Gen AI techniques. The Gen AI tool used here was </w:t>
+        <w:t xml:space="preserve"> Express and </w:t>
       </w:r>
       <w:proofErr w:type="spellStart"/>
       <w:r>
@@ -79,7 +79,7 @@
           <w:sz w:val="36"/>
           <w:szCs w:val="36"/>
         </w:rPr>
-        <w:t>Sourcegraph</w:t>
+        <w:t>Mysql</w:t>
       </w:r>
       <w:proofErr w:type="spellEnd"/>
       <w:r>
@@ -89,6 +89,46 @@
           <w:sz w:val="36"/>
           <w:szCs w:val="36"/>
         </w:rPr>
+        <w:t xml:space="preserve">. The project was </w:t>
+      </w:r>
+      <w:proofErr w:type="gramStart"/>
+      <w:r>
+        <w:rPr>
+          <w:b/>
+          <w:bCs/>
+          <w:sz w:val="36"/>
+          <w:szCs w:val="36"/>
+        </w:rPr>
+        <w:t>build</w:t>
+      </w:r>
+      <w:proofErr w:type="gramEnd"/>
+      <w:r>
+        <w:rPr>
+          <w:b/>
+          <w:bCs/>
+          <w:sz w:val="36"/>
+          <w:szCs w:val="36"/>
+        </w:rPr>
+        <w:t xml:space="preserve"> by making maximum use of Gen AI techniques. The Gen AI tool used here was </w:t>
+      </w:r>
+      <w:proofErr w:type="spellStart"/>
+      <w:r>
+        <w:rPr>
+          <w:b/>
+          <w:bCs/>
+          <w:sz w:val="36"/>
+          <w:szCs w:val="36"/>
+        </w:rPr>
+        <w:t>Sourcegraph</w:t>
+      </w:r>
+      <w:proofErr w:type="spellEnd"/>
+      <w:r>
+        <w:rPr>
+          <w:b/>
+          <w:bCs/>
+          <w:sz w:val="36"/>
+          <w:szCs w:val="36"/>
+        </w:rPr>
         <w:t xml:space="preserve"> Cody</w:t>
       </w:r>
     </w:p>
@@ -109,6 +149,7 @@
           <w:bCs/>
         </w:rPr>
       </w:pPr>
+      <w:proofErr w:type="gramStart"/>
       <w:r>
         <w:rPr>
           <w:b/>
@@ -125,6 +166,7 @@
         </w:rPr>
         <w:t>:-</w:t>
       </w:r>
+      <w:proofErr w:type="gramEnd"/>
       <w:r>
         <w:rPr>
           <w:b/>
@@ -150,8 +192,17 @@
           <w:b/>
           <w:bCs/>
         </w:rPr>
-        <w:t>Front End:-</w:t>
-      </w:r>
+        <w:t xml:space="preserve">Front </w:t>
+      </w:r>
+      <w:proofErr w:type="gramStart"/>
+      <w:r>
+        <w:rPr>
+          <w:b/>
+          <w:bCs/>
+        </w:rPr>
+        <w:t>End:-</w:t>
+      </w:r>
+      <w:proofErr w:type="gramEnd"/>
       <w:r>
         <w:rPr>
           <w:sz w:val="24"/>
@@ -172,9 +223,26 @@
           <w:szCs w:val="24"/>
         </w:rPr>
         <w:br/>
-        <w:t xml:space="preserve">login page , register page and forgot password page. Upon logging in user can view home, product </w:t>
+        <w:t xml:space="preserve">login </w:t>
+      </w:r>
+      <w:proofErr w:type="gramStart"/>
+      <w:r>
+        <w:rPr>
+          <w:sz w:val="24"/>
+          <w:szCs w:val="24"/>
+        </w:rPr>
+        <w:t>page ,</w:t>
+      </w:r>
+      <w:proofErr w:type="gramEnd"/>
+      <w:r>
+        <w:rPr>
+          <w:sz w:val="24"/>
+          <w:szCs w:val="24"/>
+        </w:rPr>
+        <w:t xml:space="preserve"> register page and forgot password page. Upon logging in user can view home, product </w:t>
       </w:r>
       <w:proofErr w:type="spellStart"/>
+      <w:proofErr w:type="gramStart"/>
       <w:r>
         <w:rPr>
           <w:sz w:val="24"/>
@@ -188,7 +256,15 @@
           <w:sz w:val="24"/>
           <w:szCs w:val="24"/>
         </w:rPr>
-        <w:t xml:space="preserve"> , cart </w:t>
+        <w:t xml:space="preserve"> ,</w:t>
+      </w:r>
+      <w:proofErr w:type="gramEnd"/>
+      <w:r>
+        <w:rPr>
+          <w:sz w:val="24"/>
+          <w:szCs w:val="24"/>
+        </w:rPr>
+        <w:t xml:space="preserve"> cart </w:t>
       </w:r>
       <w:r>
         <w:rPr>
@@ -229,7 +305,23 @@
           <w:b/>
           <w:bCs/>
         </w:rPr>
-        <w:t xml:space="preserve">Back End:- </w:t>
+        <w:t xml:space="preserve">Back </w:t>
+      </w:r>
+      <w:proofErr w:type="gramStart"/>
+      <w:r>
+        <w:rPr>
+          <w:b/>
+          <w:bCs/>
+        </w:rPr>
+        <w:t>End:-</w:t>
+      </w:r>
+      <w:proofErr w:type="gramEnd"/>
+      <w:r>
+        <w:rPr>
+          <w:b/>
+          <w:bCs/>
+        </w:rPr>
+        <w:t xml:space="preserve"> </w:t>
       </w:r>
       <w:r>
         <w:t>The backend was built using</w:t>
@@ -243,7 +335,15 @@
       </w:r>
       <w:proofErr w:type="spellEnd"/>
       <w:r>
-        <w:t xml:space="preserve"> has all the functionalities to interact with the database. All requests from react UI to the database are handled using the  express API endpoints.</w:t>
+        <w:t xml:space="preserve"> has all the functionalities to interact with the database. All requests from react UI to the database are handled using </w:t>
+      </w:r>
+      <w:proofErr w:type="gramStart"/>
+      <w:r>
+        <w:t>the  express</w:t>
+      </w:r>
+      <w:proofErr w:type="gramEnd"/>
+      <w:r>
+        <w:t xml:space="preserve"> API endpoints.</w:t>
       </w:r>
     </w:p>
     <w:p>
@@ -263,7 +363,23 @@
           <w:b/>
           <w:bCs/>
         </w:rPr>
-        <w:t xml:space="preserve">SQL database:- </w:t>
+        <w:t xml:space="preserve">SQL </w:t>
+      </w:r>
+      <w:proofErr w:type="gramStart"/>
+      <w:r>
+        <w:rPr>
+          <w:b/>
+          <w:bCs/>
+        </w:rPr>
+        <w:t>database:-</w:t>
+      </w:r>
+      <w:proofErr w:type="gramEnd"/>
+      <w:r>
+        <w:rPr>
+          <w:b/>
+          <w:bCs/>
+        </w:rPr>
+        <w:t xml:space="preserve"> </w:t>
       </w:r>
       <w:r>
         <w:t>The</w:t>
@@ -304,6 +420,7 @@
           <w:szCs w:val="36"/>
         </w:rPr>
       </w:pPr>
+      <w:proofErr w:type="gramStart"/>
       <w:r>
         <w:rPr>
           <w:b/>
@@ -313,6 +430,7 @@
         </w:rPr>
         <w:t>Architecture:-</w:t>
       </w:r>
+      <w:proofErr w:type="gramEnd"/>
     </w:p>
     <w:p>
       <w:pPr>
@@ -335,7 +453,27 @@
           <w:sz w:val="24"/>
           <w:szCs w:val="24"/>
         </w:rPr>
-        <w:t xml:space="preserve">Front End Architecture:- </w:t>
+        <w:t xml:space="preserve">Front End </w:t>
+      </w:r>
+      <w:proofErr w:type="gramStart"/>
+      <w:r>
+        <w:rPr>
+          <w:b/>
+          <w:bCs/>
+          <w:sz w:val="24"/>
+          <w:szCs w:val="24"/>
+        </w:rPr>
+        <w:t>Architecture:-</w:t>
+      </w:r>
+      <w:proofErr w:type="gramEnd"/>
+      <w:r>
+        <w:rPr>
+          <w:b/>
+          <w:bCs/>
+          <w:sz w:val="24"/>
+          <w:szCs w:val="24"/>
+        </w:rPr>
+        <w:t xml:space="preserve"> </w:t>
       </w:r>
       <w:r>
         <w:rPr>
@@ -349,8 +487,17 @@
           <w:sz w:val="24"/>
           <w:szCs w:val="24"/>
         </w:rPr>
-        <w:t>the app into components. The components are as follows:-</w:t>
-      </w:r>
+        <w:t xml:space="preserve">the app into components. The components are as </w:t>
+      </w:r>
+      <w:proofErr w:type="gramStart"/>
+      <w:r>
+        <w:rPr>
+          <w:sz w:val="24"/>
+          <w:szCs w:val="24"/>
+        </w:rPr>
+        <w:t>follows:-</w:t>
+      </w:r>
+      <w:proofErr w:type="gramEnd"/>
       <w:r>
         <w:rPr>
           <w:sz w:val="24"/>
@@ -445,6 +592,7 @@
         </w:rPr>
         <w:br/>
       </w:r>
+      <w:proofErr w:type="gramStart"/>
       <w:r>
         <w:rPr>
           <w:b/>
@@ -454,6 +602,7 @@
         </w:rPr>
         <w:t>Cart:-</w:t>
       </w:r>
+      <w:proofErr w:type="gramEnd"/>
       <w:r>
         <w:rPr>
           <w:b/>
@@ -507,6 +656,7 @@
         </w:rPr>
         <w:br/>
       </w:r>
+      <w:proofErr w:type="gramStart"/>
       <w:r>
         <w:rPr>
           <w:b/>
@@ -521,7 +671,15 @@
           <w:sz w:val="24"/>
           <w:szCs w:val="24"/>
         </w:rPr>
-        <w:t xml:space="preserve">:- Product component which consists of list of all available products </w:t>
+        <w:t>:-</w:t>
+      </w:r>
+      <w:proofErr w:type="gramEnd"/>
+      <w:r>
+        <w:rPr>
+          <w:sz w:val="24"/>
+          <w:szCs w:val="24"/>
+        </w:rPr>
+        <w:t xml:space="preserve"> Product component which consists of list of all available products </w:t>
       </w:r>
       <w:r>
         <w:rPr>
@@ -544,6 +702,7 @@
         </w:rPr>
         <w:br/>
       </w:r>
+      <w:proofErr w:type="gramStart"/>
       <w:r>
         <w:rPr>
           <w:b/>
@@ -553,6 +712,7 @@
         </w:rPr>
         <w:t>Register:-</w:t>
       </w:r>
+      <w:proofErr w:type="gramEnd"/>
       <w:r>
         <w:rPr>
           <w:sz w:val="24"/>
@@ -652,7 +812,27 @@
           <w:szCs w:val="24"/>
         </w:rPr>
         <w:lastRenderedPageBreak/>
-        <w:t xml:space="preserve">Back End Architecture:- </w:t>
+        <w:t xml:space="preserve">Back End </w:t>
+      </w:r>
+      <w:proofErr w:type="gramStart"/>
+      <w:r>
+        <w:rPr>
+          <w:b/>
+          <w:bCs/>
+          <w:sz w:val="24"/>
+          <w:szCs w:val="24"/>
+        </w:rPr>
+        <w:t>Architecture:-</w:t>
+      </w:r>
+      <w:proofErr w:type="gramEnd"/>
+      <w:r>
+        <w:rPr>
+          <w:b/>
+          <w:bCs/>
+          <w:sz w:val="24"/>
+          <w:szCs w:val="24"/>
+        </w:rPr>
+        <w:t xml:space="preserve"> </w:t>
       </w:r>
       <w:r>
         <w:rPr>
@@ -675,8 +855,17 @@
           <w:sz w:val="24"/>
           <w:szCs w:val="24"/>
         </w:rPr>
-        <w:t>Following are the API endpoints:-</w:t>
-      </w:r>
+        <w:t xml:space="preserve">Following are the API </w:t>
+      </w:r>
+      <w:proofErr w:type="gramStart"/>
+      <w:r>
+        <w:rPr>
+          <w:sz w:val="24"/>
+          <w:szCs w:val="24"/>
+        </w:rPr>
+        <w:t>endpoints:-</w:t>
+      </w:r>
+      <w:proofErr w:type="gramEnd"/>
       <w:r>
         <w:rPr>
           <w:b/>
@@ -692,14 +881,30 @@
           <w:sz w:val="24"/>
           <w:szCs w:val="24"/>
         </w:rPr>
-        <w:t xml:space="preserve">This is for the user to login . A check is done if credentials are present in the database and if present </w:t>
-      </w:r>
-      <w:r>
-        <w:rPr>
-          <w:sz w:val="24"/>
-          <w:szCs w:val="24"/>
-        </w:rPr>
-        <w:t xml:space="preserve">, mails OTP and </w:t>
+        <w:t xml:space="preserve">This is for the user to login . A check is done if credentials are present in the database and if </w:t>
+      </w:r>
+      <w:proofErr w:type="gramStart"/>
+      <w:r>
+        <w:rPr>
+          <w:sz w:val="24"/>
+          <w:szCs w:val="24"/>
+        </w:rPr>
+        <w:t xml:space="preserve">present </w:t>
+      </w:r>
+      <w:r>
+        <w:rPr>
+          <w:sz w:val="24"/>
+          <w:szCs w:val="24"/>
+        </w:rPr>
+        <w:t>,</w:t>
+      </w:r>
+      <w:proofErr w:type="gramEnd"/>
+      <w:r>
+        <w:rPr>
+          <w:sz w:val="24"/>
+          <w:szCs w:val="24"/>
+        </w:rPr>
+        <w:t xml:space="preserve"> mails OTP and </w:t>
       </w:r>
       <w:r>
         <w:rPr>
@@ -920,7 +1125,27 @@
           <w:sz w:val="24"/>
           <w:szCs w:val="24"/>
         </w:rPr>
-        <w:t xml:space="preserve">SQL Database:- </w:t>
+        <w:t xml:space="preserve">SQL </w:t>
+      </w:r>
+      <w:proofErr w:type="gramStart"/>
+      <w:r>
+        <w:rPr>
+          <w:b/>
+          <w:bCs/>
+          <w:sz w:val="24"/>
+          <w:szCs w:val="24"/>
+        </w:rPr>
+        <w:t>Database:-</w:t>
+      </w:r>
+      <w:proofErr w:type="gramEnd"/>
+      <w:r>
+        <w:rPr>
+          <w:b/>
+          <w:bCs/>
+          <w:sz w:val="24"/>
+          <w:szCs w:val="24"/>
+        </w:rPr>
+        <w:t xml:space="preserve"> </w:t>
       </w:r>
       <w:r>
         <w:rPr>
@@ -943,7 +1168,39 @@
           <w:sz w:val="24"/>
           <w:szCs w:val="24"/>
         </w:rPr>
-        <w:t xml:space="preserve"> workbench. It contain an ecommerce database. The database contains users table:- Below it the architecture of the database</w:t>
+        <w:t xml:space="preserve"> workbench. It </w:t>
+      </w:r>
+      <w:proofErr w:type="gramStart"/>
+      <w:r>
+        <w:rPr>
+          <w:sz w:val="24"/>
+          <w:szCs w:val="24"/>
+        </w:rPr>
+        <w:t>contain</w:t>
+      </w:r>
+      <w:proofErr w:type="gramEnd"/>
+      <w:r>
+        <w:rPr>
+          <w:sz w:val="24"/>
+          <w:szCs w:val="24"/>
+        </w:rPr>
+        <w:t xml:space="preserve"> an ecommerce database. The database contains users </w:t>
+      </w:r>
+      <w:proofErr w:type="gramStart"/>
+      <w:r>
+        <w:rPr>
+          <w:sz w:val="24"/>
+          <w:szCs w:val="24"/>
+        </w:rPr>
+        <w:t>table:-</w:t>
+      </w:r>
+      <w:proofErr w:type="gramEnd"/>
+      <w:r>
+        <w:rPr>
+          <w:sz w:val="24"/>
+          <w:szCs w:val="24"/>
+        </w:rPr>
+        <w:t xml:space="preserve"> Below it the architecture of the database</w:t>
       </w:r>
       <w:r>
         <w:rPr>
@@ -1060,6 +1317,7 @@
           <w:szCs w:val="36"/>
         </w:rPr>
       </w:pPr>
+      <w:proofErr w:type="gramStart"/>
       <w:r>
         <w:rPr>
           <w:b/>
@@ -1070,6 +1328,7 @@
         <w:lastRenderedPageBreak/>
         <w:t>Microservice:-</w:t>
       </w:r>
+      <w:proofErr w:type="gramEnd"/>
     </w:p>
     <w:p>
       <w:pPr>
@@ -1701,8 +1960,8 @@
         <w:rPr>
           <w:b/>
           <w:bCs/>
-          <w:sz w:val="24"/>
-          <w:szCs w:val="24"/>
+          <w:sz w:val="36"/>
+          <w:szCs w:val="36"/>
         </w:rPr>
         <w:t>Code:-</w:t>
       </w:r>
@@ -1710,8 +1969,8 @@
         <w:rPr>
           <w:b/>
           <w:bCs/>
-          <w:sz w:val="24"/>
-          <w:szCs w:val="24"/>
+          <w:sz w:val="36"/>
+          <w:szCs w:val="36"/>
         </w:rPr>
         <w:br/>
       </w:r>
@@ -1748,8 +2007,8 @@
         <w:rPr>
           <w:b/>
           <w:bCs/>
-          <w:sz w:val="24"/>
-          <w:szCs w:val="24"/>
+          <w:sz w:val="36"/>
+          <w:szCs w:val="36"/>
         </w:rPr>
         <w:t>Unit test cases:-</w:t>
       </w:r>
@@ -1790,15 +2049,17 @@
           <w:sz w:val="24"/>
           <w:szCs w:val="24"/>
         </w:rPr>
-        <w:br/>
-      </w:r>
-      <w:r>
-        <w:rPr>
-          <w:sz w:val="24"/>
-          <w:szCs w:val="24"/>
-        </w:rPr>
-        <w:br/>
-      </w:r>
+        <w:lastRenderedPageBreak/>
+        <w:br/>
+      </w:r>
+      <w:r>
+        <w:rPr>
+          <w:sz w:val="24"/>
+          <w:szCs w:val="24"/>
+        </w:rPr>
+        <w:br/>
+      </w:r>
+      <w:proofErr w:type="gramStart"/>
       <w:r>
         <w:rPr>
           <w:b/>
@@ -1806,9 +2067,9 @@
           <w:sz w:val="36"/>
           <w:szCs w:val="36"/>
         </w:rPr>
-        <w:lastRenderedPageBreak/>
         <w:t>Prompts:-</w:t>
       </w:r>
+      <w:proofErr w:type="gramEnd"/>
       <w:r>
         <w:rPr>
           <w:b/>
@@ -1893,8 +2154,17 @@
           <w:sz w:val="24"/>
           <w:szCs w:val="24"/>
         </w:rPr>
-        <w:t>An example showing how I setup redux store using Cody .</w:t>
-      </w:r>
+        <w:t xml:space="preserve">An example showing how I setup redux store using </w:t>
+      </w:r>
+      <w:proofErr w:type="gramStart"/>
+      <w:r>
+        <w:rPr>
+          <w:sz w:val="24"/>
+          <w:szCs w:val="24"/>
+        </w:rPr>
+        <w:t>Cody .</w:t>
+      </w:r>
+      <w:proofErr w:type="gramEnd"/>
       <w:r>
         <w:rPr>
           <w:sz w:val="24"/>
@@ -2114,7 +2384,6 @@
           <w:sz w:val="24"/>
           <w:szCs w:val="24"/>
         </w:rPr>
-        <w:lastRenderedPageBreak/>
         <w:drawing>
           <wp:inline distT="0" distB="0" distL="0" distR="0" wp14:anchorId="28FD7CB2" wp14:editId="7353571A">
             <wp:extent cx="5731510" cy="1946275"/>
